--- a/Game Engine Construction Assignment 2 Report.docx
+++ b/Game Engine Construction Assignment 2 Report.docx
@@ -1356,6 +1356,9 @@
         </mc:AlternateContent>
       </w:r>
       <w:r>
+        <w:rPr>
+          <w:noProof/>
+        </w:rPr>
         <w:drawing>
           <wp:anchor distT="0" distB="0" distL="114300" distR="114300" simplePos="0" relativeHeight="251659264" behindDoc="0" locked="0" layoutInCell="1" allowOverlap="1">
             <wp:simplePos x="0" y="0"/>
@@ -2003,13 +2006,7 @@
                               <w:rPr>
                                 <w:sz w:val="22"/>
                               </w:rPr>
-                              <w:t xml:space="preserve">Move </w:t>
-                            </w:r>
-                            <w:r>
-                              <w:rPr>
-                                <w:sz w:val="22"/>
-                              </w:rPr>
-                              <w:t>Right</w:t>
+                              <w:t>Move Right</w:t>
                             </w:r>
                           </w:p>
                         </w:txbxContent>
@@ -2193,13 +2190,7 @@
                               <w:rPr>
                                 <w:sz w:val="22"/>
                               </w:rPr>
-                              <w:t xml:space="preserve">Move </w:t>
-                            </w:r>
-                            <w:r>
-                              <w:rPr>
-                                <w:sz w:val="22"/>
-                              </w:rPr>
-                              <w:t>Backwards</w:t>
+                              <w:t>Move Backwards</w:t>
                             </w:r>
                           </w:p>
                         </w:txbxContent>
@@ -2383,13 +2374,7 @@
                               <w:rPr>
                                 <w:sz w:val="22"/>
                               </w:rPr>
-                              <w:t xml:space="preserve">Move </w:t>
-                            </w:r>
-                            <w:r>
-                              <w:rPr>
-                                <w:sz w:val="22"/>
-                              </w:rPr>
-                              <w:t>Left</w:t>
+                              <w:t>Move Left</w:t>
                             </w:r>
                           </w:p>
                         </w:txbxContent>
@@ -3206,6 +3191,9 @@
         </mc:AlternateContent>
       </w:r>
       <w:r>
+        <w:rPr>
+          <w:noProof/>
+        </w:rPr>
         <w:drawing>
           <wp:anchor distT="0" distB="0" distL="114300" distR="114300" simplePos="0" relativeHeight="251658240" behindDoc="0" locked="0" layoutInCell="1" allowOverlap="1">
             <wp:simplePos x="0" y="0"/>
@@ -3380,8 +3368,6 @@
         </w:rPr>
         <w:t>spawn</w:t>
       </w:r>
-      <w:bookmarkStart w:id="1" w:name="_GoBack"/>
-      <w:bookmarkEnd w:id="1"/>
       <w:r>
         <w:rPr>
           <w:sz w:val="22"/>
@@ -3654,15 +3640,15 @@
           <w:rFonts w:ascii="Times New Roman" w:hAnsi="Times New Roman"/>
           <w:sz w:val="16"/>
           <w:szCs w:val="24"/>
-          <w:highlight w:val="yellow"/>
-        </w:rPr>
-      </w:pPr>
-      <w:r>
-        <w:rPr>
-          <w:rFonts w:ascii="Times New Roman" w:hAnsi="Times New Roman"/>
-          <w:sz w:val="16"/>
-          <w:szCs w:val="24"/>
-          <w:highlight w:val="yellow"/>
+          <w:highlight w:val="green"/>
+        </w:rPr>
+      </w:pPr>
+      <w:r>
+        <w:rPr>
+          <w:rFonts w:ascii="Times New Roman" w:hAnsi="Times New Roman"/>
+          <w:sz w:val="16"/>
+          <w:szCs w:val="24"/>
+          <w:highlight w:val="green"/>
         </w:rPr>
         <w:t>The Xbox controller is supported and ‘hot pluggable’</w:t>
       </w:r>
@@ -3726,15 +3712,15 @@
           <w:rFonts w:ascii="Times New Roman" w:hAnsi="Times New Roman"/>
           <w:sz w:val="16"/>
           <w:szCs w:val="24"/>
-          <w:highlight w:val="yellow"/>
-        </w:rPr>
-      </w:pPr>
-      <w:r>
-        <w:rPr>
-          <w:rFonts w:ascii="Times New Roman" w:hAnsi="Times New Roman"/>
-          <w:sz w:val="16"/>
-          <w:szCs w:val="24"/>
-          <w:highlight w:val="yellow"/>
+          <w:highlight w:val="green"/>
+        </w:rPr>
+      </w:pPr>
+      <w:r>
+        <w:rPr>
+          <w:rFonts w:ascii="Times New Roman" w:hAnsi="Times New Roman"/>
+          <w:sz w:val="16"/>
+          <w:szCs w:val="24"/>
+          <w:highlight w:val="green"/>
         </w:rPr>
         <w:t>Code can be built and executed without compiler errors or warnings in debug and release</w:t>
       </w:r>
@@ -3750,15 +3736,15 @@
           <w:rFonts w:ascii="Times New Roman" w:hAnsi="Times New Roman"/>
           <w:sz w:val="16"/>
           <w:szCs w:val="24"/>
-          <w:highlight w:val="yellow"/>
-        </w:rPr>
-      </w:pPr>
-      <w:r>
-        <w:rPr>
-          <w:rFonts w:ascii="Times New Roman" w:hAnsi="Times New Roman"/>
-          <w:sz w:val="16"/>
-          <w:szCs w:val="24"/>
-          <w:highlight w:val="yellow"/>
+          <w:highlight w:val="green"/>
+        </w:rPr>
+      </w:pPr>
+      <w:r>
+        <w:rPr>
+          <w:rFonts w:ascii="Times New Roman" w:hAnsi="Times New Roman"/>
+          <w:sz w:val="16"/>
+          <w:szCs w:val="24"/>
+          <w:highlight w:val="green"/>
         </w:rPr>
         <w:t>Code is well commented</w:t>
       </w:r>
@@ -3801,15 +3787,15 @@
           <w:rFonts w:ascii="Times New Roman" w:hAnsi="Times New Roman"/>
           <w:sz w:val="16"/>
           <w:szCs w:val="24"/>
-          <w:highlight w:val="yellow"/>
-        </w:rPr>
-      </w:pPr>
-      <w:r>
-        <w:rPr>
-          <w:rFonts w:ascii="Times New Roman" w:hAnsi="Times New Roman"/>
-          <w:sz w:val="16"/>
-          <w:szCs w:val="24"/>
-          <w:highlight w:val="yellow"/>
+          <w:highlight w:val="green"/>
+        </w:rPr>
+      </w:pPr>
+      <w:r>
+        <w:rPr>
+          <w:rFonts w:ascii="Times New Roman" w:hAnsi="Times New Roman"/>
+          <w:sz w:val="16"/>
+          <w:szCs w:val="24"/>
+          <w:highlight w:val="green"/>
         </w:rPr>
         <w:t>There is good error handling throughout</w:t>
       </w:r>
@@ -3875,15 +3861,15 @@
           <w:rFonts w:ascii="Times New Roman" w:hAnsi="Times New Roman"/>
           <w:sz w:val="16"/>
           <w:szCs w:val="24"/>
-          <w:highlight w:val="red"/>
-        </w:rPr>
-      </w:pPr>
-      <w:r>
-        <w:rPr>
-          <w:rFonts w:ascii="Times New Roman" w:hAnsi="Times New Roman"/>
-          <w:sz w:val="16"/>
-          <w:szCs w:val="24"/>
-          <w:highlight w:val="red"/>
+          <w:highlight w:val="green"/>
+        </w:rPr>
+      </w:pPr>
+      <w:r>
+        <w:rPr>
+          <w:rFonts w:ascii="Times New Roman" w:hAnsi="Times New Roman"/>
+          <w:sz w:val="16"/>
+          <w:szCs w:val="24"/>
+          <w:highlight w:val="green"/>
         </w:rPr>
         <w:t>All requested sections have been attempted adequately and the report is professionally presented</w:t>
       </w:r>
@@ -4044,6 +4030,8 @@
         </w:rPr>
         <w:t>Bounding rectangle collisions are detected</w:t>
       </w:r>
+      <w:bookmarkStart w:id="1" w:name="_GoBack"/>
+      <w:bookmarkEnd w:id="1"/>
     </w:p>
     <w:p>
       <w:pPr>
@@ -4159,7 +4147,7 @@
           <w:bCs/>
           <w:sz w:val="16"/>
           <w:szCs w:val="24"/>
-          <w:highlight w:val="yellow"/>
+          <w:highlight w:val="green"/>
         </w:rPr>
       </w:pPr>
       <w:r>
@@ -4168,7 +4156,7 @@
           <w:bCs/>
           <w:sz w:val="16"/>
           <w:szCs w:val="24"/>
-          <w:highlight w:val="yellow"/>
+          <w:highlight w:val="green"/>
         </w:rPr>
         <w:t>Const is used correctly</w:t>
       </w:r>
@@ -4257,15 +4245,15 @@
           <w:rFonts w:ascii="Times New Roman" w:hAnsi="Times New Roman"/>
           <w:sz w:val="16"/>
           <w:szCs w:val="24"/>
-          <w:highlight w:val="red"/>
-        </w:rPr>
-      </w:pPr>
-      <w:r>
-        <w:rPr>
-          <w:rFonts w:ascii="Times New Roman" w:hAnsi="Times New Roman"/>
-          <w:sz w:val="16"/>
-          <w:szCs w:val="24"/>
-          <w:highlight w:val="red"/>
+          <w:highlight w:val="green"/>
+        </w:rPr>
+      </w:pPr>
+      <w:r>
+        <w:rPr>
+          <w:rFonts w:ascii="Times New Roman" w:hAnsi="Times New Roman"/>
+          <w:sz w:val="16"/>
+          <w:szCs w:val="24"/>
+          <w:highlight w:val="green"/>
         </w:rPr>
         <w:t>This report would allow another programmer to work with your code systems</w:t>
       </w:r>
@@ -4611,7 +4599,6 @@
           <w:b/>
           <w:sz w:val="16"/>
           <w:szCs w:val="24"/>
-          <w:highlight w:val="green"/>
         </w:rPr>
         <w:t>AI</w:t>
       </w:r>
@@ -4629,15 +4616,15 @@
           <w:rFonts w:ascii="Times New Roman" w:hAnsi="Times New Roman"/>
           <w:sz w:val="16"/>
           <w:szCs w:val="24"/>
-          <w:highlight w:val="yellow"/>
-        </w:rPr>
-      </w:pPr>
-      <w:r>
-        <w:rPr>
-          <w:rFonts w:ascii="Times New Roman" w:hAnsi="Times New Roman"/>
-          <w:sz w:val="16"/>
-          <w:szCs w:val="24"/>
-          <w:highlight w:val="yellow"/>
+          <w:highlight w:val="green"/>
+        </w:rPr>
+      </w:pPr>
+      <w:r>
+        <w:rPr>
+          <w:rFonts w:ascii="Times New Roman" w:hAnsi="Times New Roman"/>
+          <w:sz w:val="16"/>
+          <w:szCs w:val="24"/>
+          <w:highlight w:val="green"/>
         </w:rPr>
         <w:t>Several different enemies with differing behaviours</w:t>
       </w:r>
@@ -4684,7 +4671,7 @@
           <w:rFonts w:ascii="Times New Roman" w:hAnsi="Times New Roman"/>
           <w:sz w:val="16"/>
           <w:szCs w:val="24"/>
-          <w:highlight w:val="red"/>
+          <w:highlight w:val="green"/>
         </w:rPr>
         <w:t>This report has insightful and balanced reflection</w:t>
       </w:r>
@@ -5845,7 +5832,7 @@
       <w:rPr>
         <w:noProof/>
       </w:rPr>
-      <w:t>8</w:t>
+      <w:t>6</w:t>
     </w:r>
     <w:r>
       <w:fldChar w:fldCharType="end"/>
@@ -7097,6 +7084,7 @@
     <w:lsdException w:name="HTML Sample" w:semiHidden="1" w:unhideWhenUsed="1"/>
     <w:lsdException w:name="HTML Typewriter" w:semiHidden="1" w:unhideWhenUsed="1"/>
     <w:lsdException w:name="HTML Variable" w:semiHidden="1" w:unhideWhenUsed="1"/>
+    <w:lsdException w:name="Normal Table" w:semiHidden="1" w:unhideWhenUsed="1"/>
     <w:lsdException w:name="annotation subject" w:semiHidden="1" w:unhideWhenUsed="1"/>
     <w:lsdException w:name="No List" w:semiHidden="1" w:unhideWhenUsed="1"/>
     <w:lsdException w:name="Outline List 1" w:semiHidden="1" w:unhideWhenUsed="1"/>
@@ -7140,8 +7128,10 @@
     <w:lsdException w:name="Table Elegant" w:semiHidden="1" w:unhideWhenUsed="1"/>
     <w:lsdException w:name="Table Professional" w:semiHidden="1" w:unhideWhenUsed="1"/>
     <w:lsdException w:name="Table Subtle 1" w:semiHidden="1" w:unhideWhenUsed="1"/>
+    <w:lsdException w:name="Table Subtle 2" w:semiHidden="1" w:unhideWhenUsed="1"/>
     <w:lsdException w:name="Table Web 1" w:semiHidden="1" w:unhideWhenUsed="1"/>
     <w:lsdException w:name="Table Web 2" w:semiHidden="1" w:unhideWhenUsed="1"/>
+    <w:lsdException w:name="Table Web 3" w:semiHidden="1" w:unhideWhenUsed="1"/>
     <w:lsdException w:name="Balloon Text" w:semiHidden="1" w:unhideWhenUsed="1"/>
     <w:lsdException w:name="Table Grid" w:uiPriority="59"/>
     <w:lsdException w:name="Table Theme" w:semiHidden="1" w:unhideWhenUsed="1"/>
@@ -7622,6 +7612,7 @@
   <w:style w:type="character" w:default="1" w:styleId="DefaultParagraphFont">
     <w:name w:val="Default Paragraph Font"/>
     <w:uiPriority w:val="1"/>
+    <w:semiHidden/>
     <w:unhideWhenUsed/>
   </w:style>
   <w:style w:type="table" w:default="1" w:styleId="TableNormal">
@@ -8225,7 +8216,7 @@
 </file>
 
 <file path=customXml/itemProps1.xml><?xml version="1.0" encoding="utf-8"?>
-<ds:datastoreItem xmlns:ds="http://schemas.openxmlformats.org/officeDocument/2006/customXml" ds:itemID="{504F3FFC-FB2C-41D9-9A4D-0D456C31A6B1}">
+<ds:datastoreItem xmlns:ds="http://schemas.openxmlformats.org/officeDocument/2006/customXml" ds:itemID="{85D45343-775A-443F-9B10-E2DAC2449BE6}">
   <ds:schemaRefs>
     <ds:schemaRef ds:uri="http://schemas.openxmlformats.org/officeDocument/2006/bibliography"/>
   </ds:schemaRefs>

--- a/Game Engine Construction Assignment 2 Report.docx
+++ b/Game Engine Construction Assignment 2 Report.docx
@@ -241,57 +241,51 @@
           <w:szCs w:val="44"/>
         </w:rPr>
       </w:pPr>
+      <w:bookmarkStart w:id="0" w:name="_GoBack"/>
+      <w:bookmarkEnd w:id="0"/>
       <w:r>
         <w:rPr>
           <w:b/>
           <w:sz w:val="44"/>
           <w:szCs w:val="44"/>
         </w:rPr>
-        <w:t>&lt;</w:t>
-      </w:r>
-      <w:r>
+        <w:t>S6099298</w:t>
+      </w:r>
+    </w:p>
+    <w:p>
+      <w:pPr>
+        <w:jc w:val="center"/>
         <w:rPr>
           <w:b/>
           <w:sz w:val="44"/>
           <w:szCs w:val="44"/>
         </w:rPr>
-        <w:t>S6099298</w:t>
-      </w:r>
-      <w:r>
+      </w:pPr>
+    </w:p>
+    <w:p>
+      <w:pPr>
+        <w:jc w:val="center"/>
         <w:rPr>
           <w:b/>
           <w:sz w:val="44"/>
           <w:szCs w:val="44"/>
         </w:rPr>
-        <w:t>&gt;</w:t>
-      </w:r>
-    </w:p>
-    <w:p>
-      <w:pPr>
-        <w:jc w:val="center"/>
+      </w:pPr>
+      <w:r>
         <w:rPr>
           <w:b/>
           <w:sz w:val="44"/>
           <w:szCs w:val="44"/>
         </w:rPr>
-      </w:pPr>
-    </w:p>
-    <w:p>
-      <w:pPr>
-        <w:jc w:val="center"/>
+        <w:t>10</w:t>
+      </w:r>
+      <w:r>
         <w:rPr>
           <w:b/>
           <w:sz w:val="44"/>
           <w:szCs w:val="44"/>
         </w:rPr>
-      </w:pPr>
-      <w:r>
-        <w:rPr>
-          <w:b/>
-          <w:sz w:val="44"/>
-          <w:szCs w:val="44"/>
-        </w:rPr>
-        <w:t>06/01/2018</w:t>
+        <w:t>/01/2018</w:t>
       </w:r>
     </w:p>
     <w:p/>
@@ -756,7 +750,7 @@
       <w:pPr>
         <w:pStyle w:val="Heading1"/>
       </w:pPr>
-      <w:bookmarkStart w:id="0" w:name="_Toc503032114"/>
+      <w:bookmarkStart w:id="1" w:name="_Toc503032114"/>
       <w:r>
         <w:lastRenderedPageBreak/>
         <w:t>User G</w:t>
@@ -767,7 +761,7 @@
       <w:r>
         <w:t>ide</w:t>
       </w:r>
-      <w:bookmarkEnd w:id="0"/>
+      <w:bookmarkEnd w:id="1"/>
       <w:r>
         <w:t xml:space="preserve"> </w:t>
       </w:r>
@@ -4030,8 +4024,6 @@
         </w:rPr>
         <w:t>Bounding rectangle collisions are detected</w:t>
       </w:r>
-      <w:bookmarkStart w:id="1" w:name="_GoBack"/>
-      <w:bookmarkEnd w:id="1"/>
     </w:p>
     <w:p>
       <w:pPr>
@@ -4808,15 +4800,15 @@
           <w:rFonts w:ascii="Times New Roman" w:hAnsi="Times New Roman"/>
           <w:sz w:val="16"/>
           <w:szCs w:val="24"/>
-          <w:highlight w:val="red"/>
-        </w:rPr>
-      </w:pPr>
-      <w:r>
-        <w:rPr>
-          <w:rFonts w:ascii="Times New Roman" w:hAnsi="Times New Roman"/>
-          <w:sz w:val="16"/>
-          <w:szCs w:val="24"/>
-          <w:highlight w:val="red"/>
+          <w:highlight w:val="green"/>
+        </w:rPr>
+      </w:pPr>
+      <w:r>
+        <w:rPr>
+          <w:rFonts w:ascii="Times New Roman" w:hAnsi="Times New Roman"/>
+          <w:sz w:val="16"/>
+          <w:szCs w:val="24"/>
+          <w:highlight w:val="green"/>
         </w:rPr>
         <w:t xml:space="preserve">A difficulty level </w:t>
       </w:r>
@@ -5604,34 +5596,69 @@
       </w:r>
     </w:p>
     <w:p>
-      <w:r>
+      <w:pPr>
+        <w:rPr>
+          <w:sz w:val="22"/>
+        </w:rPr>
+      </w:pPr>
+      <w:r>
+        <w:rPr>
+          <w:sz w:val="22"/>
+        </w:rPr>
         <w:t xml:space="preserve">Lastly, the future enhancements I would like to implement into the game would be more </w:t>
       </w:r>
       <w:r>
+        <w:rPr>
+          <w:sz w:val="22"/>
+        </w:rPr>
         <w:t>advanced</w:t>
       </w:r>
       <w:r>
+        <w:rPr>
+          <w:sz w:val="22"/>
+        </w:rPr>
         <w:t xml:space="preserve"> AI that doesn’t just follow a path but seeks you and moves towards you making it more of a challenge. I would also add more pickups like health packs, shields (block damage) and lastly a HUD system that doesn’t just show the lives and score but show a health bar, bullet cooldown bar and even a mini map of where other enemies are that when the player moves the screen moves its position and makes it feel more a world you can move around in and not just a </w:t>
       </w:r>
       <w:r>
+        <w:rPr>
+          <w:sz w:val="22"/>
+        </w:rPr>
         <w:t xml:space="preserve">locked screen. </w:t>
       </w:r>
       <w:r>
+        <w:rPr>
+          <w:sz w:val="22"/>
+        </w:rPr>
         <w:t>Plus,</w:t>
       </w:r>
       <w:r>
+        <w:rPr>
+          <w:sz w:val="22"/>
+        </w:rPr>
         <w:t xml:space="preserve"> I w</w:t>
       </w:r>
       <w:r>
+        <w:rPr>
+          <w:sz w:val="22"/>
+        </w:rPr>
         <w:t xml:space="preserve">ould make the game cycling </w:t>
       </w:r>
       <w:r>
+        <w:rPr>
+          <w:sz w:val="22"/>
+        </w:rPr>
         <w:t>smooth</w:t>
       </w:r>
       <w:r>
+        <w:rPr>
+          <w:sz w:val="22"/>
+        </w:rPr>
         <w:t>er</w:t>
       </w:r>
       <w:r>
+        <w:rPr>
+          <w:sz w:val="22"/>
+        </w:rPr>
         <w:t xml:space="preserve"> when the game is restarted.</w:t>
       </w:r>
     </w:p>
@@ -5655,109 +5682,202 @@
       <w:bookmarkEnd w:id="4"/>
     </w:p>
     <w:p>
+      <w:pPr>
+        <w:rPr>
+          <w:sz w:val="22"/>
+        </w:rPr>
+      </w:pPr>
       <w:hyperlink r:id="rId12" w:history="1">
         <w:r>
           <w:rPr>
             <w:rStyle w:val="Hyperlink"/>
+            <w:sz w:val="22"/>
           </w:rPr>
           <w:t>https://opengameart.org/content/stereotypical-90s-space-shooter-music</w:t>
         </w:r>
       </w:hyperlink>
       <w:r>
+        <w:rPr>
+          <w:sz w:val="22"/>
+        </w:rPr>
         <w:t xml:space="preserve"> - Background music</w:t>
       </w:r>
     </w:p>
     <w:p>
+      <w:pPr>
+        <w:rPr>
+          <w:sz w:val="22"/>
+        </w:rPr>
+      </w:pPr>
       <w:hyperlink r:id="rId13" w:history="1">
         <w:r>
           <w:rPr>
             <w:rStyle w:val="Hyperlink"/>
+            <w:sz w:val="22"/>
           </w:rPr>
           <w:t>https://opengameart.org/content/space-shooter-art</w:t>
         </w:r>
       </w:hyperlink>
       <w:r>
+        <w:rPr>
+          <w:sz w:val="22"/>
+        </w:rPr>
         <w:t xml:space="preserve"> - Space shooter sprite sheets</w:t>
       </w:r>
     </w:p>
     <w:p>
+      <w:pPr>
+        <w:rPr>
+          <w:sz w:val="22"/>
+        </w:rPr>
+      </w:pPr>
       <w:hyperlink r:id="rId14" w:history="1">
         <w:r>
           <w:rPr>
             <w:rStyle w:val="Hyperlink"/>
+            <w:sz w:val="22"/>
           </w:rPr>
           <w:t>http://www.classicgaming.cc/classics/space-invaders/sounds</w:t>
         </w:r>
       </w:hyperlink>
       <w:r>
-        <w:t xml:space="preserve"> - sound effects</w:t>
-      </w:r>
-    </w:p>
-    <w:p>
+        <w:rPr>
+          <w:sz w:val="22"/>
+        </w:rPr>
+        <w:t xml:space="preserve"> - S</w:t>
+      </w:r>
+      <w:r>
+        <w:rPr>
+          <w:sz w:val="22"/>
+        </w:rPr>
+        <w:t>ound effects</w:t>
+      </w:r>
+    </w:p>
+    <w:p>
+      <w:pPr>
+        <w:rPr>
+          <w:sz w:val="22"/>
+        </w:rPr>
+      </w:pPr>
       <w:hyperlink r:id="rId15" w:history="1">
         <w:r>
           <w:rPr>
             <w:rStyle w:val="Hyperlink"/>
+            <w:sz w:val="22"/>
           </w:rPr>
           <w:t>https://opengameart.org/content/kenney-fonts</w:t>
         </w:r>
       </w:hyperlink>
       <w:r>
-        <w:t xml:space="preserve"> - fonts</w:t>
-      </w:r>
-    </w:p>
-    <w:p>
+        <w:rPr>
+          <w:sz w:val="22"/>
+        </w:rPr>
+        <w:t xml:space="preserve"> - F</w:t>
+      </w:r>
+      <w:r>
+        <w:rPr>
+          <w:sz w:val="22"/>
+        </w:rPr>
+        <w:t>onts</w:t>
+      </w:r>
+    </w:p>
+    <w:p>
+      <w:pPr>
+        <w:rPr>
+          <w:sz w:val="22"/>
+        </w:rPr>
+      </w:pPr>
       <w:hyperlink r:id="rId16" w:history="1">
         <w:r>
           <w:rPr>
             <w:rStyle w:val="Hyperlink"/>
+            <w:sz w:val="22"/>
           </w:rPr>
           <w:t>https://opengameart.org/content/63-digital-sound-effects-lasers-phasers-space-etc</w:t>
         </w:r>
       </w:hyperlink>
       <w:r>
-        <w:t xml:space="preserve"> - pickup sound effects</w:t>
-      </w:r>
-    </w:p>
-    <w:p>
-      <w:pPr>
-        <w:rPr>
-          <w:sz w:val="20"/>
+        <w:rPr>
+          <w:sz w:val="22"/>
+        </w:rPr>
+        <w:t xml:space="preserve"> - </w:t>
+      </w:r>
+      <w:r>
+        <w:rPr>
+          <w:sz w:val="22"/>
+        </w:rPr>
+        <w:t>P</w:t>
+      </w:r>
+      <w:r>
+        <w:rPr>
+          <w:sz w:val="22"/>
+        </w:rPr>
+        <w:t>ickup sound effects</w:t>
+      </w:r>
+    </w:p>
+    <w:p>
+      <w:pPr>
+        <w:rPr>
+          <w:sz w:val="22"/>
         </w:rPr>
       </w:pPr>
       <w:hyperlink r:id="rId17" w:history="1">
         <w:r>
           <w:rPr>
             <w:rStyle w:val="Hyperlink"/>
-            <w:sz w:val="20"/>
+            <w:sz w:val="22"/>
           </w:rPr>
           <w:t>https://www.online-tech-tips.com/computer-tips/right-click-keyboard-shortcut/</w:t>
         </w:r>
       </w:hyperlink>
       <w:r>
         <w:rPr>
-          <w:sz w:val="20"/>
-        </w:rPr>
-        <w:t xml:space="preserve"> - keyboard picture</w:t>
-      </w:r>
-    </w:p>
-    <w:p>
-      <w:pPr>
-        <w:rPr>
-          <w:sz w:val="20"/>
-        </w:rPr>
-      </w:pPr>
-      <w:r>
-        <w:rPr>
-          <w:sz w:val="20"/>
+          <w:sz w:val="22"/>
+        </w:rPr>
+        <w:t xml:space="preserve"> - </w:t>
+      </w:r>
+      <w:r>
+        <w:rPr>
+          <w:sz w:val="22"/>
+        </w:rPr>
+        <w:t>K</w:t>
+      </w:r>
+      <w:r>
+        <w:rPr>
+          <w:sz w:val="22"/>
+        </w:rPr>
+        <w:t>eyboard picture</w:t>
+      </w:r>
+    </w:p>
+    <w:p>
+      <w:pPr>
+        <w:rPr>
+          <w:sz w:val="22"/>
+        </w:rPr>
+      </w:pPr>
+      <w:r>
+        <w:rPr>
+          <w:sz w:val="22"/>
         </w:rPr>
         <w:t>https://www.gamespot.com/forums/system-wars-314159282/dualshock-3-versus-xbox-360-controller-25959204/</w:t>
       </w:r>
       <w:r>
         <w:rPr>
-          <w:sz w:val="20"/>
-        </w:rPr>
-        <w:t xml:space="preserve"> - xbox 360 controller picture</w:t>
+          <w:sz w:val="22"/>
+        </w:rPr>
+        <w:t xml:space="preserve"> - </w:t>
+      </w:r>
+      <w:r>
+        <w:rPr>
+          <w:sz w:val="22"/>
+        </w:rPr>
+        <w:t>X</w:t>
+      </w:r>
+      <w:r>
+        <w:rPr>
+          <w:sz w:val="22"/>
+        </w:rPr>
+        <w:t>box 360 controller picture</w:t>
       </w:r>
     </w:p>
     <w:sectPr>
@@ -8216,7 +8336,7 @@
 </file>
 
 <file path=customXml/itemProps1.xml><?xml version="1.0" encoding="utf-8"?>
-<ds:datastoreItem xmlns:ds="http://schemas.openxmlformats.org/officeDocument/2006/customXml" ds:itemID="{85D45343-775A-443F-9B10-E2DAC2449BE6}">
+<ds:datastoreItem xmlns:ds="http://schemas.openxmlformats.org/officeDocument/2006/customXml" ds:itemID="{0CB16187-3863-4F03-8091-BBA496826AC6}">
   <ds:schemaRefs>
     <ds:schemaRef ds:uri="http://schemas.openxmlformats.org/officeDocument/2006/bibliography"/>
   </ds:schemaRefs>

--- a/Game Engine Construction Assignment 2 Report.docx
+++ b/Game Engine Construction Assignment 2 Report.docx
@@ -1,6 +1,6 @@
 
 <file path=word/document.xml><?xml version="1.0" encoding="utf-8"?>
-<w:document xmlns:wpc="http://schemas.microsoft.com/office/word/2010/wordprocessingCanvas" xmlns:cx="http://schemas.microsoft.com/office/drawing/2014/chartex" xmlns:cx1="http://schemas.microsoft.com/office/drawing/2015/9/8/chartex" xmlns:cx2="http://schemas.microsoft.com/office/drawing/2015/10/21/chartex" xmlns:cx3="http://schemas.microsoft.com/office/drawing/2016/5/9/chartex" xmlns:cx4="http://schemas.microsoft.com/office/drawing/2016/5/10/chartex" xmlns:cx5="http://schemas.microsoft.com/office/drawing/2016/5/11/chartex" xmlns:cx6="http://schemas.microsoft.com/office/drawing/2016/5/12/chartex" xmlns:cx7="http://schemas.microsoft.com/office/drawing/2016/5/13/chartex" xmlns:cx8="http://schemas.microsoft.com/office/drawing/2016/5/14/chartex" xmlns:mc="http://schemas.openxmlformats.org/markup-compatibility/2006" xmlns:aink="http://schemas.microsoft.com/office/drawing/2016/ink" xmlns:am3d="http://schemas.microsoft.com/office/drawing/2017/model3d" xmlns:o="urn:schemas-microsoft-com:office:office" xmlns:r="http://schemas.openxmlformats.org/officeDocument/2006/relationships" xmlns:m="http://schemas.openxmlformats.org/officeDocument/2006/math" xmlns:v="urn:schemas-microsoft-com:vml" xmlns:wp14="http://schemas.microsoft.com/office/word/2010/wordprocessingDrawing" xmlns:wp="http://schemas.openxmlformats.org/drawingml/2006/wordprocessingDrawing" xmlns:w10="urn:schemas-microsoft-com:office:word" xmlns:w="http://schemas.openxmlformats.org/wordprocessingml/2006/main" xmlns:w14="http://schemas.microsoft.com/office/word/2010/wordml" xmlns:w15="http://schemas.microsoft.com/office/word/2012/wordml" xmlns:w16se="http://schemas.microsoft.com/office/word/2015/wordml/symex" xmlns:wpg="http://schemas.microsoft.com/office/word/2010/wordprocessingGroup" xmlns:wpi="http://schemas.microsoft.com/office/word/2010/wordprocessingInk" xmlns:wne="http://schemas.microsoft.com/office/word/2006/wordml" xmlns:wps="http://schemas.microsoft.com/office/word/2010/wordprocessingShape" mc:Ignorable="w14 w15 w16se wp14">
+<w:document xmlns:wpc="http://schemas.microsoft.com/office/word/2010/wordprocessingCanvas" xmlns:cx="http://schemas.microsoft.com/office/drawing/2014/chartex" xmlns:cx1="http://schemas.microsoft.com/office/drawing/2015/9/8/chartex" xmlns:mc="http://schemas.openxmlformats.org/markup-compatibility/2006" xmlns:o="urn:schemas-microsoft-com:office:office" xmlns:r="http://schemas.openxmlformats.org/officeDocument/2006/relationships" xmlns:m="http://schemas.openxmlformats.org/officeDocument/2006/math" xmlns:v="urn:schemas-microsoft-com:vml" xmlns:wp14="http://schemas.microsoft.com/office/word/2010/wordprocessingDrawing" xmlns:wp="http://schemas.openxmlformats.org/drawingml/2006/wordprocessingDrawing" xmlns:w10="urn:schemas-microsoft-com:office:word" xmlns:w="http://schemas.openxmlformats.org/wordprocessingml/2006/main" xmlns:w14="http://schemas.microsoft.com/office/word/2010/wordml" xmlns:w15="http://schemas.microsoft.com/office/word/2012/wordml" xmlns:w16se="http://schemas.microsoft.com/office/word/2015/wordml/symex" xmlns:wpg="http://schemas.microsoft.com/office/word/2010/wordprocessingGroup" xmlns:wpi="http://schemas.microsoft.com/office/word/2010/wordprocessingInk" xmlns:wne="http://schemas.microsoft.com/office/word/2006/wordml" xmlns:wps="http://schemas.microsoft.com/office/word/2010/wordprocessingShape" mc:Ignorable="w14 w15 w16se wp14">
   <w:body>
     <w:p>
       <w:pPr>
@@ -241,8 +241,6 @@
           <w:szCs w:val="44"/>
         </w:rPr>
       </w:pPr>
-      <w:bookmarkStart w:id="0" w:name="_GoBack"/>
-      <w:bookmarkEnd w:id="0"/>
       <w:r>
         <w:rPr>
           <w:b/>
@@ -750,7 +748,7 @@
       <w:pPr>
         <w:pStyle w:val="Heading1"/>
       </w:pPr>
-      <w:bookmarkStart w:id="1" w:name="_Toc503032114"/>
+      <w:bookmarkStart w:id="0" w:name="_Toc503032114"/>
       <w:r>
         <w:lastRenderedPageBreak/>
         <w:t>User G</w:t>
@@ -761,7 +759,7 @@
       <w:r>
         <w:t>ide</w:t>
       </w:r>
-      <w:bookmarkEnd w:id="1"/>
+      <w:bookmarkEnd w:id="0"/>
       <w:r>
         <w:t xml:space="preserve"> </w:t>
       </w:r>
@@ -777,14 +775,14 @@
     <w:p>
       <w:pPr>
         <w:rPr>
-          <w:color w:val="FF0000"/>
-        </w:rPr>
-      </w:pPr>
-      <w:r>
-        <w:rPr>
-          <w:color w:val="FF0000"/>
-        </w:rPr>
-        <w:t>RECORD WHICH ROOM THE GAME WAS TESTED AND WORKING!</w:t>
+          <w:color w:val="000000" w:themeColor="text1"/>
+        </w:rPr>
+      </w:pPr>
+      <w:r>
+        <w:rPr>
+          <w:color w:val="000000" w:themeColor="text1"/>
+        </w:rPr>
+        <w:t>The game was tested in OL9 on Lab Machine – TU6944</w:t>
       </w:r>
     </w:p>
     <w:p>
@@ -797,6 +795,7 @@
       <w:r>
         <w:rPr>
           <w:noProof/>
+          <w:lang w:eastAsia="en-GB"/>
         </w:rPr>
         <mc:AlternateContent>
           <mc:Choice Requires="wps">
@@ -874,7 +873,7 @@
               </wp:anchor>
             </w:drawing>
           </mc:Choice>
-          <mc:Fallback>
+          <mc:Fallback xmlns:am3d="http://schemas.microsoft.com/office/drawing/2017/model3d" xmlns:aink="http://schemas.microsoft.com/office/drawing/2016/ink" xmlns:cx8="http://schemas.microsoft.com/office/drawing/2016/5/14/chartex" xmlns:cx7="http://schemas.microsoft.com/office/drawing/2016/5/13/chartex" xmlns:cx6="http://schemas.microsoft.com/office/drawing/2016/5/12/chartex" xmlns:cx5="http://schemas.microsoft.com/office/drawing/2016/5/11/chartex" xmlns:cx4="http://schemas.microsoft.com/office/drawing/2016/5/10/chartex" xmlns:cx3="http://schemas.microsoft.com/office/drawing/2016/5/9/chartex" xmlns:cx2="http://schemas.microsoft.com/office/drawing/2015/10/21/chartex">
             <w:pict>
               <v:shapetype w14:anchorId="0154C26D" id="_x0000_t202" coordsize="21600,21600" o:spt="202" path="m,l,21600r21600,l21600,xe">
                 <v:stroke joinstyle="miter"/>
@@ -930,6 +929,7 @@
       <w:r>
         <w:rPr>
           <w:noProof/>
+          <w:lang w:eastAsia="en-GB"/>
         </w:rPr>
         <mc:AlternateContent>
           <mc:Choice Requires="wps">
@@ -1007,7 +1007,7 @@
               </wp:anchor>
             </w:drawing>
           </mc:Choice>
-          <mc:Fallback>
+          <mc:Fallback xmlns:am3d="http://schemas.microsoft.com/office/drawing/2017/model3d" xmlns:aink="http://schemas.microsoft.com/office/drawing/2016/ink" xmlns:cx8="http://schemas.microsoft.com/office/drawing/2016/5/14/chartex" xmlns:cx7="http://schemas.microsoft.com/office/drawing/2016/5/13/chartex" xmlns:cx6="http://schemas.microsoft.com/office/drawing/2016/5/12/chartex" xmlns:cx5="http://schemas.microsoft.com/office/drawing/2016/5/11/chartex" xmlns:cx4="http://schemas.microsoft.com/office/drawing/2016/5/10/chartex" xmlns:cx3="http://schemas.microsoft.com/office/drawing/2016/5/9/chartex" xmlns:cx2="http://schemas.microsoft.com/office/drawing/2015/10/21/chartex">
             <w:pict>
               <v:shape w14:anchorId="3C470C00" id="_x0000_s1027" type="#_x0000_t202" style="position:absolute;margin-left:0;margin-top:25.15pt;width:95.25pt;height:110.6pt;z-index:251671552;visibility:visible;mso-wrap-style:square;mso-width-percent:0;mso-height-percent:200;mso-wrap-distance-left:9pt;mso-wrap-distance-top:3.6pt;mso-wrap-distance-right:9pt;mso-wrap-distance-bottom:3.6pt;mso-position-horizontal:left;mso-position-horizontal-relative:margin;mso-position-vertical:absolute;mso-position-vertical-relative:text;mso-width-percent:0;mso-height-percent:200;mso-width-relative:margin;mso-height-relative:margin;v-text-anchor:top" o:gfxdata="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">
                 <v:textbox style="mso-fit-shape-to-text:t">
@@ -1036,6 +1036,7 @@
       <w:r>
         <w:rPr>
           <w:noProof/>
+          <w:lang w:eastAsia="en-GB"/>
         </w:rPr>
         <mc:AlternateContent>
           <mc:Choice Requires="wps">
@@ -1113,7 +1114,7 @@
               </wp:anchor>
             </w:drawing>
           </mc:Choice>
-          <mc:Fallback>
+          <mc:Fallback xmlns:am3d="http://schemas.microsoft.com/office/drawing/2017/model3d" xmlns:aink="http://schemas.microsoft.com/office/drawing/2016/ink" xmlns:cx8="http://schemas.microsoft.com/office/drawing/2016/5/14/chartex" xmlns:cx7="http://schemas.microsoft.com/office/drawing/2016/5/13/chartex" xmlns:cx6="http://schemas.microsoft.com/office/drawing/2016/5/12/chartex" xmlns:cx5="http://schemas.microsoft.com/office/drawing/2016/5/11/chartex" xmlns:cx4="http://schemas.microsoft.com/office/drawing/2016/5/10/chartex" xmlns:cx3="http://schemas.microsoft.com/office/drawing/2016/5/9/chartex" xmlns:cx2="http://schemas.microsoft.com/office/drawing/2015/10/21/chartex">
             <w:pict>
               <v:shape w14:anchorId="598932A8" id="_x0000_s1028" type="#_x0000_t202" style="position:absolute;margin-left:432.75pt;margin-top:.7pt;width:135.2pt;height:110.6pt;z-index:251667456;visibility:visible;mso-wrap-style:square;mso-width-percent:0;mso-height-percent:200;mso-wrap-distance-left:9pt;mso-wrap-distance-top:3.6pt;mso-wrap-distance-right:9pt;mso-wrap-distance-bottom:3.6pt;mso-position-horizontal:absolute;mso-position-horizontal-relative:page;mso-position-vertical:absolute;mso-position-vertical-relative:text;mso-width-percent:0;mso-height-percent:200;mso-width-relative:margin;mso-height-relative:margin;v-text-anchor:top" o:gfxdata="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">
                 <v:textbox style="mso-fit-shape-to-text:t">
@@ -1142,6 +1143,7 @@
       <w:r>
         <w:rPr>
           <w:noProof/>
+          <w:lang w:eastAsia="en-GB"/>
         </w:rPr>
         <mc:AlternateContent>
           <mc:Choice Requires="wps">
@@ -1196,7 +1198,7 @@
               </wp:anchor>
             </w:drawing>
           </mc:Choice>
-          <mc:Fallback>
+          <mc:Fallback xmlns:am3d="http://schemas.microsoft.com/office/drawing/2017/model3d" xmlns:aink="http://schemas.microsoft.com/office/drawing/2016/ink" xmlns:cx8="http://schemas.microsoft.com/office/drawing/2016/5/14/chartex" xmlns:cx7="http://schemas.microsoft.com/office/drawing/2016/5/13/chartex" xmlns:cx6="http://schemas.microsoft.com/office/drawing/2016/5/12/chartex" xmlns:cx5="http://schemas.microsoft.com/office/drawing/2016/5/11/chartex" xmlns:cx4="http://schemas.microsoft.com/office/drawing/2016/5/10/chartex" xmlns:cx3="http://schemas.microsoft.com/office/drawing/2016/5/9/chartex" xmlns:cx2="http://schemas.microsoft.com/office/drawing/2015/10/21/chartex">
             <w:pict>
               <v:shapetype w14:anchorId="106181AE" id="_x0000_t32" coordsize="21600,21600" o:spt="32" o:oned="t" path="m,l21600,21600e" filled="f">
                 <v:path arrowok="t" fillok="f" o:connecttype="none"/>
@@ -1212,6 +1214,7 @@
       <w:r>
         <w:rPr>
           <w:noProof/>
+          <w:lang w:eastAsia="en-GB"/>
         </w:rPr>
         <mc:AlternateContent>
           <mc:Choice Requires="wps">
@@ -1266,7 +1269,7 @@
               </wp:anchor>
             </w:drawing>
           </mc:Choice>
-          <mc:Fallback>
+          <mc:Fallback xmlns:am3d="http://schemas.microsoft.com/office/drawing/2017/model3d" xmlns:aink="http://schemas.microsoft.com/office/drawing/2016/ink" xmlns:cx8="http://schemas.microsoft.com/office/drawing/2016/5/14/chartex" xmlns:cx7="http://schemas.microsoft.com/office/drawing/2016/5/13/chartex" xmlns:cx6="http://schemas.microsoft.com/office/drawing/2016/5/12/chartex" xmlns:cx5="http://schemas.microsoft.com/office/drawing/2016/5/11/chartex" xmlns:cx4="http://schemas.microsoft.com/office/drawing/2016/5/10/chartex" xmlns:cx3="http://schemas.microsoft.com/office/drawing/2016/5/9/chartex" xmlns:cx2="http://schemas.microsoft.com/office/drawing/2015/10/21/chartex">
             <w:pict>
               <v:shape w14:anchorId="6D986AC3" id="Straight Arrow Connector 6" o:spid="_x0000_s1026" type="#_x0000_t32" style="position:absolute;margin-left:251.25pt;margin-top:13.45pt;width:13.5pt;height:53.25pt;flip:x;z-index:251662336;visibility:visible;mso-wrap-style:square;mso-wrap-distance-left:9pt;mso-wrap-distance-top:0;mso-wrap-distance-right:9pt;mso-wrap-distance-bottom:0;mso-position-horizontal:absolute;mso-position-horizontal-relative:text;mso-position-vertical:absolute;mso-position-vertical-relative:text" o:gfxdata="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" strokecolor="black [3040]">
                 <v:stroke endarrow="block"/>
@@ -1286,6 +1289,7 @@
       <w:r>
         <w:rPr>
           <w:noProof/>
+          <w:lang w:eastAsia="en-GB"/>
         </w:rPr>
         <mc:AlternateContent>
           <mc:Choice Requires="wps">
@@ -1340,7 +1344,7 @@
               </wp:anchor>
             </w:drawing>
           </mc:Choice>
-          <mc:Fallback>
+          <mc:Fallback xmlns:am3d="http://schemas.microsoft.com/office/drawing/2017/model3d" xmlns:aink="http://schemas.microsoft.com/office/drawing/2016/ink" xmlns:cx8="http://schemas.microsoft.com/office/drawing/2016/5/14/chartex" xmlns:cx7="http://schemas.microsoft.com/office/drawing/2016/5/13/chartex" xmlns:cx6="http://schemas.microsoft.com/office/drawing/2016/5/12/chartex" xmlns:cx5="http://schemas.microsoft.com/office/drawing/2016/5/11/chartex" xmlns:cx4="http://schemas.microsoft.com/office/drawing/2016/5/10/chartex" xmlns:cx3="http://schemas.microsoft.com/office/drawing/2016/5/9/chartex" xmlns:cx2="http://schemas.microsoft.com/office/drawing/2015/10/21/chartex">
             <w:pict>
               <v:shape w14:anchorId="33C0D3BF" id="Straight Arrow Connector 5" o:spid="_x0000_s1026" type="#_x0000_t32" style="position:absolute;margin-left:61.5pt;margin-top:12.3pt;width:72.75pt;height:29.25pt;z-index:251661312;visibility:visible;mso-wrap-style:square;mso-wrap-distance-left:9pt;mso-wrap-distance-top:0;mso-wrap-distance-right:9pt;mso-wrap-distance-bottom:0;mso-position-horizontal:absolute;mso-position-horizontal-relative:text;mso-position-vertical:absolute;mso-position-vertical-relative:text" o:gfxdata="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" strokecolor="black [3040]">
                 <v:stroke endarrow="block"/>
@@ -1352,6 +1356,7 @@
       <w:r>
         <w:rPr>
           <w:noProof/>
+          <w:lang w:eastAsia="en-GB"/>
         </w:rPr>
         <w:drawing>
           <wp:anchor distT="0" distB="0" distL="114300" distR="114300" simplePos="0" relativeHeight="251659264" behindDoc="0" locked="0" layoutInCell="1" allowOverlap="1">
@@ -1422,6 +1427,7 @@
       <w:r>
         <w:rPr>
           <w:noProof/>
+          <w:lang w:eastAsia="en-GB"/>
         </w:rPr>
         <mc:AlternateContent>
           <mc:Choice Requires="wps">
@@ -1476,7 +1482,7 @@
               </wp:anchor>
             </w:drawing>
           </mc:Choice>
-          <mc:Fallback>
+          <mc:Fallback xmlns:am3d="http://schemas.microsoft.com/office/drawing/2017/model3d" xmlns:aink="http://schemas.microsoft.com/office/drawing/2016/ink" xmlns:cx8="http://schemas.microsoft.com/office/drawing/2016/5/14/chartex" xmlns:cx7="http://schemas.microsoft.com/office/drawing/2016/5/13/chartex" xmlns:cx6="http://schemas.microsoft.com/office/drawing/2016/5/12/chartex" xmlns:cx5="http://schemas.microsoft.com/office/drawing/2016/5/11/chartex" xmlns:cx4="http://schemas.microsoft.com/office/drawing/2016/5/10/chartex" xmlns:cx3="http://schemas.microsoft.com/office/drawing/2016/5/9/chartex" xmlns:cx2="http://schemas.microsoft.com/office/drawing/2015/10/21/chartex">
             <w:pict>
               <v:shape w14:anchorId="2EE0B3C4" id="Straight Arrow Connector 4" o:spid="_x0000_s1026" type="#_x0000_t32" style="position:absolute;margin-left:301.5pt;margin-top:14.6pt;width:75pt;height:36pt;flip:x y;z-index:251660288;visibility:visible;mso-wrap-style:square;mso-wrap-distance-left:9pt;mso-wrap-distance-top:0;mso-wrap-distance-right:9pt;mso-wrap-distance-bottom:0;mso-position-horizontal:absolute;mso-position-horizontal-relative:text;mso-position-vertical:absolute;mso-position-vertical-relative:text" o:gfxdata="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" strokecolor="black [3040]">
                 <v:stroke endarrow="block"/>
@@ -1493,6 +1499,7 @@
       <w:r>
         <w:rPr>
           <w:noProof/>
+          <w:lang w:eastAsia="en-GB"/>
         </w:rPr>
         <mc:AlternateContent>
           <mc:Choice Requires="wps">
@@ -1570,7 +1577,7 @@
               </wp:anchor>
             </w:drawing>
           </mc:Choice>
-          <mc:Fallback>
+          <mc:Fallback xmlns:am3d="http://schemas.microsoft.com/office/drawing/2017/model3d" xmlns:aink="http://schemas.microsoft.com/office/drawing/2016/ink" xmlns:cx8="http://schemas.microsoft.com/office/drawing/2016/5/14/chartex" xmlns:cx7="http://schemas.microsoft.com/office/drawing/2016/5/13/chartex" xmlns:cx6="http://schemas.microsoft.com/office/drawing/2016/5/12/chartex" xmlns:cx5="http://schemas.microsoft.com/office/drawing/2016/5/11/chartex" xmlns:cx4="http://schemas.microsoft.com/office/drawing/2016/5/10/chartex" xmlns:cx3="http://schemas.microsoft.com/office/drawing/2016/5/9/chartex" xmlns:cx2="http://schemas.microsoft.com/office/drawing/2015/10/21/chartex">
             <w:pict>
               <v:shape id="_x0000_s1029" type="#_x0000_t202" style="position:absolute;margin-left:429.55pt;margin-top:8.95pt;width:135.2pt;height:110.6pt;z-index:251665408;visibility:visible;mso-wrap-style:square;mso-width-percent:0;mso-height-percent:200;mso-wrap-distance-left:9pt;mso-wrap-distance-top:3.6pt;mso-wrap-distance-right:9pt;mso-wrap-distance-bottom:3.6pt;mso-position-horizontal:absolute;mso-position-horizontal-relative:page;mso-position-vertical:absolute;mso-position-vertical-relative:text;mso-width-percent:0;mso-height-percent:200;mso-width-relative:margin;mso-height-relative:margin;v-text-anchor:top" o:gfxdata="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">
                 <v:textbox style="mso-fit-shape-to-text:t">
@@ -1609,6 +1616,7 @@
       <w:r>
         <w:rPr>
           <w:noProof/>
+          <w:lang w:eastAsia="en-GB"/>
         </w:rPr>
         <mc:AlternateContent>
           <mc:Choice Requires="wps">
@@ -1663,6 +1671,15 @@
                           <a:schemeClr val="lt1"/>
                         </a:fontRef>
                       </wps:style>
+                      <wps:txbx>
+                        <w:txbxContent>
+                          <w:p>
+                            <w:pPr>
+                              <w:jc w:val="center"/>
+                            </w:pPr>
+                          </w:p>
+                        </w:txbxContent>
+                      </wps:txbx>
                       <wps:bodyPr rot="0" spcFirstLastPara="0" vertOverflow="overflow" horzOverflow="overflow" vert="horz" wrap="square" lIns="91440" tIns="45720" rIns="91440" bIns="45720" numCol="1" spcCol="0" rtlCol="0" fromWordArt="0" anchor="ctr" anchorCtr="0" forceAA="0" compatLnSpc="1">
                         <a:prstTxWarp prst="textNoShape">
                           <a:avLst/>
@@ -1683,8 +1700,17 @@
           </mc:Choice>
           <mc:Fallback>
             <w:pict>
-              <v:rect w14:anchorId="4BA925A1" id="Rectangle 16" o:spid="_x0000_s1026" style="position:absolute;margin-left:209.4pt;margin-top:135.05pt;width:17.2pt;height:18.5pt;z-index:251682816;visibility:visible;mso-wrap-style:square;mso-width-percent:0;mso-height-percent:0;mso-wrap-distance-left:9pt;mso-wrap-distance-top:0;mso-wrap-distance-right:9pt;mso-wrap-distance-bottom:0;mso-position-horizontal:absolute;mso-position-horizontal-relative:text;mso-position-vertical:absolute;mso-position-vertical-relative:text;mso-width-percent:0;mso-height-percent:0;mso-width-relative:margin;mso-height-relative:margin;v-text-anchor:middle" o:gfxdata="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" fillcolor="red" stroked="f" strokeweight="2pt">
+              <v:rect w14:anchorId="728048E1" id="Rectangle 16" o:spid="_x0000_s1030" style="position:absolute;margin-left:209.4pt;margin-top:135.05pt;width:17.2pt;height:18.5pt;z-index:251682816;visibility:visible;mso-wrap-style:square;mso-width-percent:0;mso-height-percent:0;mso-wrap-distance-left:9pt;mso-wrap-distance-top:0;mso-wrap-distance-right:9pt;mso-wrap-distance-bottom:0;mso-position-horizontal:absolute;mso-position-horizontal-relative:text;mso-position-vertical:absolute;mso-position-vertical-relative:text;mso-width-percent:0;mso-height-percent:0;mso-width-relative:margin;mso-height-relative:margin;v-text-anchor:middle" o:gfxdata="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" fillcolor="red" stroked="f" strokeweight="2pt">
                 <v:fill opacity="19789f"/>
+                <v:textbox>
+                  <w:txbxContent>
+                    <w:p>
+                      <w:pPr>
+                        <w:jc w:val="center"/>
+                      </w:pPr>
+                    </w:p>
+                  </w:txbxContent>
+                </v:textbox>
               </v:rect>
             </w:pict>
           </mc:Fallback>
@@ -1693,6 +1719,7 @@
       <w:r>
         <w:rPr>
           <w:noProof/>
+          <w:lang w:eastAsia="en-GB"/>
         </w:rPr>
         <mc:AlternateContent>
           <mc:Choice Requires="wps">
@@ -1753,7 +1780,7 @@
               </wp:anchor>
             </w:drawing>
           </mc:Choice>
-          <mc:Fallback>
+          <mc:Fallback xmlns:am3d="http://schemas.microsoft.com/office/drawing/2017/model3d" xmlns:aink="http://schemas.microsoft.com/office/drawing/2016/ink" xmlns:cx8="http://schemas.microsoft.com/office/drawing/2016/5/14/chartex" xmlns:cx7="http://schemas.microsoft.com/office/drawing/2016/5/13/chartex" xmlns:cx6="http://schemas.microsoft.com/office/drawing/2016/5/12/chartex" xmlns:cx5="http://schemas.microsoft.com/office/drawing/2016/5/11/chartex" xmlns:cx4="http://schemas.microsoft.com/office/drawing/2016/5/10/chartex" xmlns:cx3="http://schemas.microsoft.com/office/drawing/2016/5/9/chartex" xmlns:cx2="http://schemas.microsoft.com/office/drawing/2015/10/21/chartex">
             <w:pict>
               <v:shape w14:anchorId="3FEFE076" id="Straight Arrow Connector 18" o:spid="_x0000_s1026" type="#_x0000_t32" style="position:absolute;margin-left:14.25pt;margin-top:166.15pt;width:46.5pt;height:14.75pt;flip:y;z-index:251684864;visibility:visible;mso-wrap-style:square;mso-width-percent:0;mso-height-percent:0;mso-wrap-distance-left:9pt;mso-wrap-distance-top:0;mso-wrap-distance-right:9pt;mso-wrap-distance-bottom:0;mso-position-horizontal:absolute;mso-position-horizontal-relative:text;mso-position-vertical:absolute;mso-position-vertical-relative:text;mso-width-percent:0;mso-height-percent:0;mso-width-relative:margin;mso-height-relative:margin" o:gfxdata="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" strokecolor="black [3040]">
                 <v:stroke endarrow="block"/>
@@ -1765,6 +1792,7 @@
       <w:r>
         <w:rPr>
           <w:noProof/>
+          <w:lang w:eastAsia="en-GB"/>
         </w:rPr>
         <mc:AlternateContent>
           <mc:Choice Requires="wps">
@@ -1842,7 +1870,7 @@
               </wp:anchor>
             </w:drawing>
           </mc:Choice>
-          <mc:Fallback>
+          <mc:Fallback xmlns:am3d="http://schemas.microsoft.com/office/drawing/2017/model3d" xmlns:aink="http://schemas.microsoft.com/office/drawing/2016/ink" xmlns:cx8="http://schemas.microsoft.com/office/drawing/2016/5/14/chartex" xmlns:cx7="http://schemas.microsoft.com/office/drawing/2016/5/13/chartex" xmlns:cx6="http://schemas.microsoft.com/office/drawing/2016/5/12/chartex" xmlns:cx5="http://schemas.microsoft.com/office/drawing/2016/5/11/chartex" xmlns:cx4="http://schemas.microsoft.com/office/drawing/2016/5/10/chartex" xmlns:cx3="http://schemas.microsoft.com/office/drawing/2016/5/9/chartex" xmlns:cx2="http://schemas.microsoft.com/office/drawing/2015/10/21/chartex">
             <w:pict>
               <v:shape w14:anchorId="1568E0BC" id="_x0000_s1030" type="#_x0000_t202" style="position:absolute;margin-left:205pt;margin-top:225.5pt;width:44.5pt;height:22pt;z-index:251693056;visibility:visible;mso-wrap-style:square;mso-width-percent:0;mso-height-percent:0;mso-wrap-distance-left:9pt;mso-wrap-distance-top:3.6pt;mso-wrap-distance-right:9pt;mso-wrap-distance-bottom:3.6pt;mso-position-horizontal:absolute;mso-position-horizontal-relative:page;mso-position-vertical:absolute;mso-position-vertical-relative:text;mso-width-percent:0;mso-height-percent:0;mso-width-relative:margin;mso-height-relative:margin;v-text-anchor:top" o:gfxdata="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">
                 <v:textbox>
@@ -1871,6 +1899,7 @@
       <w:r>
         <w:rPr>
           <w:noProof/>
+          <w:lang w:eastAsia="en-GB"/>
         </w:rPr>
         <mc:AlternateContent>
           <mc:Choice Requires="wps">
@@ -1931,7 +1960,7 @@
               </wp:anchor>
             </w:drawing>
           </mc:Choice>
-          <mc:Fallback>
+          <mc:Fallback xmlns:am3d="http://schemas.microsoft.com/office/drawing/2017/model3d" xmlns:aink="http://schemas.microsoft.com/office/drawing/2016/ink" xmlns:cx8="http://schemas.microsoft.com/office/drawing/2016/5/14/chartex" xmlns:cx7="http://schemas.microsoft.com/office/drawing/2016/5/13/chartex" xmlns:cx6="http://schemas.microsoft.com/office/drawing/2016/5/12/chartex" xmlns:cx5="http://schemas.microsoft.com/office/drawing/2016/5/11/chartex" xmlns:cx4="http://schemas.microsoft.com/office/drawing/2016/5/10/chartex" xmlns:cx3="http://schemas.microsoft.com/office/drawing/2016/5/9/chartex" xmlns:cx2="http://schemas.microsoft.com/office/drawing/2015/10/21/chartex">
             <w:pict>
               <v:shape w14:anchorId="4115AC4D" id="Straight Arrow Connector 21" o:spid="_x0000_s1026" type="#_x0000_t32" style="position:absolute;margin-left:144.55pt;margin-top:205pt;width:9.45pt;height:26pt;flip:x y;z-index:251687936;visibility:visible;mso-wrap-style:square;mso-width-percent:0;mso-height-percent:0;mso-wrap-distance-left:9pt;mso-wrap-distance-top:0;mso-wrap-distance-right:9pt;mso-wrap-distance-bottom:0;mso-position-horizontal:absolute;mso-position-horizontal-relative:text;mso-position-vertical:absolute;mso-position-vertical-relative:text;mso-width-percent:0;mso-height-percent:0;mso-width-relative:margin;mso-height-relative:margin" o:gfxdata="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" strokecolor="black [3040]">
                 <v:stroke endarrow="block"/>
@@ -1943,6 +1972,7 @@
       <w:r>
         <w:rPr>
           <w:noProof/>
+          <w:lang w:eastAsia="en-GB"/>
         </w:rPr>
         <mc:AlternateContent>
           <mc:Choice Requires="wps">
@@ -2020,7 +2050,7 @@
               </wp:anchor>
             </w:drawing>
           </mc:Choice>
-          <mc:Fallback>
+          <mc:Fallback xmlns:am3d="http://schemas.microsoft.com/office/drawing/2017/model3d" xmlns:aink="http://schemas.microsoft.com/office/drawing/2016/ink" xmlns:cx8="http://schemas.microsoft.com/office/drawing/2016/5/14/chartex" xmlns:cx7="http://schemas.microsoft.com/office/drawing/2016/5/13/chartex" xmlns:cx6="http://schemas.microsoft.com/office/drawing/2016/5/12/chartex" xmlns:cx5="http://schemas.microsoft.com/office/drawing/2016/5/11/chartex" xmlns:cx4="http://schemas.microsoft.com/office/drawing/2016/5/10/chartex" xmlns:cx3="http://schemas.microsoft.com/office/drawing/2016/5/9/chartex" xmlns:cx2="http://schemas.microsoft.com/office/drawing/2015/10/21/chartex">
             <w:pict>
               <v:shape w14:anchorId="2D9F9613" id="_x0000_s1031" type="#_x0000_t202" style="position:absolute;margin-left:115pt;margin-top:218.5pt;width:71pt;height:23pt;z-index:251701248;visibility:visible;mso-wrap-style:square;mso-width-percent:0;mso-height-percent:0;mso-wrap-distance-left:9pt;mso-wrap-distance-top:3.6pt;mso-wrap-distance-right:9pt;mso-wrap-distance-bottom:3.6pt;mso-position-horizontal:absolute;mso-position-horizontal-relative:page;mso-position-vertical:absolute;mso-position-vertical-relative:text;mso-width-percent:0;mso-height-percent:0;mso-width-relative:margin;mso-height-relative:margin;v-text-anchor:top" o:gfxdata="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">
                 <v:textbox>
@@ -2055,6 +2085,7 @@
       <w:r>
         <w:rPr>
           <w:noProof/>
+          <w:lang w:eastAsia="en-GB"/>
         </w:rPr>
         <mc:AlternateContent>
           <mc:Choice Requires="wps">
@@ -2115,7 +2146,7 @@
               </wp:anchor>
             </w:drawing>
           </mc:Choice>
-          <mc:Fallback>
+          <mc:Fallback xmlns:am3d="http://schemas.microsoft.com/office/drawing/2017/model3d" xmlns:aink="http://schemas.microsoft.com/office/drawing/2016/ink" xmlns:cx8="http://schemas.microsoft.com/office/drawing/2016/5/14/chartex" xmlns:cx7="http://schemas.microsoft.com/office/drawing/2016/5/13/chartex" xmlns:cx6="http://schemas.microsoft.com/office/drawing/2016/5/12/chartex" xmlns:cx5="http://schemas.microsoft.com/office/drawing/2016/5/11/chartex" xmlns:cx4="http://schemas.microsoft.com/office/drawing/2016/5/10/chartex" xmlns:cx3="http://schemas.microsoft.com/office/drawing/2016/5/9/chartex" xmlns:cx2="http://schemas.microsoft.com/office/drawing/2015/10/21/chartex">
             <w:pict>
               <v:shape w14:anchorId="39645342" id="Straight Arrow Connector 20" o:spid="_x0000_s1026" type="#_x0000_t32" style="position:absolute;margin-left:84pt;margin-top:169pt;width:17.75pt;height:52pt;flip:y;z-index:251686912;visibility:visible;mso-wrap-style:square;mso-width-percent:0;mso-height-percent:0;mso-wrap-distance-left:9pt;mso-wrap-distance-top:0;mso-wrap-distance-right:9pt;mso-wrap-distance-bottom:0;mso-position-horizontal:absolute;mso-position-horizontal-relative:text;mso-position-vertical:absolute;mso-position-vertical-relative:text;mso-width-percent:0;mso-height-percent:0;mso-width-relative:margin;mso-height-relative:margin" o:gfxdata="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" strokecolor="black [3040]">
                 <v:stroke endarrow="block"/>
@@ -2127,6 +2158,7 @@
       <w:r>
         <w:rPr>
           <w:noProof/>
+          <w:lang w:eastAsia="en-GB"/>
         </w:rPr>
         <mc:AlternateContent>
           <mc:Choice Requires="wps">
@@ -2204,7 +2236,7 @@
               </wp:anchor>
             </w:drawing>
           </mc:Choice>
-          <mc:Fallback>
+          <mc:Fallback xmlns:am3d="http://schemas.microsoft.com/office/drawing/2017/model3d" xmlns:aink="http://schemas.microsoft.com/office/drawing/2016/ink" xmlns:cx8="http://schemas.microsoft.com/office/drawing/2016/5/14/chartex" xmlns:cx7="http://schemas.microsoft.com/office/drawing/2016/5/13/chartex" xmlns:cx6="http://schemas.microsoft.com/office/drawing/2016/5/12/chartex" xmlns:cx5="http://schemas.microsoft.com/office/drawing/2016/5/11/chartex" xmlns:cx4="http://schemas.microsoft.com/office/drawing/2016/5/10/chartex" xmlns:cx3="http://schemas.microsoft.com/office/drawing/2016/5/9/chartex" xmlns:cx2="http://schemas.microsoft.com/office/drawing/2015/10/21/chartex">
             <w:pict>
               <v:shape w14:anchorId="66A91215" id="_x0000_s1032" type="#_x0000_t202" style="position:absolute;margin-left:-45.5pt;margin-top:214pt;width:74.5pt;height:44pt;z-index:251699200;visibility:visible;mso-wrap-style:square;mso-width-percent:0;mso-height-percent:0;mso-wrap-distance-left:9pt;mso-wrap-distance-top:3.6pt;mso-wrap-distance-right:9pt;mso-wrap-distance-bottom:3.6pt;mso-position-horizontal:absolute;mso-position-horizontal-relative:margin;mso-position-vertical:absolute;mso-position-vertical-relative:text;mso-width-percent:0;mso-height-percent:0;mso-width-relative:margin;mso-height-relative:margin;v-text-anchor:top" o:gfxdata="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">
                 <v:textbox>
@@ -2239,6 +2271,7 @@
       <w:r>
         <w:rPr>
           <w:noProof/>
+          <w:lang w:eastAsia="en-GB"/>
         </w:rPr>
         <mc:AlternateContent>
           <mc:Choice Requires="wps">
@@ -2299,7 +2332,7 @@
               </wp:anchor>
             </w:drawing>
           </mc:Choice>
-          <mc:Fallback>
+          <mc:Fallback xmlns:am3d="http://schemas.microsoft.com/office/drawing/2017/model3d" xmlns:aink="http://schemas.microsoft.com/office/drawing/2016/ink" xmlns:cx8="http://schemas.microsoft.com/office/drawing/2016/5/14/chartex" xmlns:cx7="http://schemas.microsoft.com/office/drawing/2016/5/13/chartex" xmlns:cx6="http://schemas.microsoft.com/office/drawing/2016/5/12/chartex" xmlns:cx5="http://schemas.microsoft.com/office/drawing/2016/5/11/chartex" xmlns:cx4="http://schemas.microsoft.com/office/drawing/2016/5/10/chartex" xmlns:cx3="http://schemas.microsoft.com/office/drawing/2016/5/9/chartex" xmlns:cx2="http://schemas.microsoft.com/office/drawing/2015/10/21/chartex">
             <w:pict>
               <v:shape w14:anchorId="0E3F0A15" id="Straight Arrow Connector 19" o:spid="_x0000_s1026" type="#_x0000_t32" style="position:absolute;margin-left:21.5pt;margin-top:168.5pt;width:63.5pt;height:47pt;flip:y;z-index:251685888;visibility:visible;mso-wrap-style:square;mso-width-percent:0;mso-height-percent:0;mso-wrap-distance-left:9pt;mso-wrap-distance-top:0;mso-wrap-distance-right:9pt;mso-wrap-distance-bottom:0;mso-position-horizontal:absolute;mso-position-horizontal-relative:text;mso-position-vertical:absolute;mso-position-vertical-relative:text;mso-width-percent:0;mso-height-percent:0;mso-width-relative:margin;mso-height-relative:margin" o:gfxdata="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" strokecolor="black [3040]">
                 <v:stroke endarrow="block"/>
@@ -2311,6 +2344,7 @@
       <w:r>
         <w:rPr>
           <w:noProof/>
+          <w:lang w:eastAsia="en-GB"/>
         </w:rPr>
         <mc:AlternateContent>
           <mc:Choice Requires="wps">
@@ -2388,7 +2422,7 @@
               </wp:anchor>
             </w:drawing>
           </mc:Choice>
-          <mc:Fallback>
+          <mc:Fallback xmlns:am3d="http://schemas.microsoft.com/office/drawing/2017/model3d" xmlns:aink="http://schemas.microsoft.com/office/drawing/2016/ink" xmlns:cx8="http://schemas.microsoft.com/office/drawing/2016/5/14/chartex" xmlns:cx7="http://schemas.microsoft.com/office/drawing/2016/5/13/chartex" xmlns:cx6="http://schemas.microsoft.com/office/drawing/2016/5/12/chartex" xmlns:cx5="http://schemas.microsoft.com/office/drawing/2016/5/11/chartex" xmlns:cx4="http://schemas.microsoft.com/office/drawing/2016/5/10/chartex" xmlns:cx3="http://schemas.microsoft.com/office/drawing/2016/5/9/chartex" xmlns:cx2="http://schemas.microsoft.com/office/drawing/2015/10/21/chartex">
             <w:pict>
               <v:shape w14:anchorId="4D703097" id="_x0000_s1033" type="#_x0000_t202" style="position:absolute;margin-left:20.5pt;margin-top:170.5pt;width:67pt;height:23pt;z-index:251697152;visibility:visible;mso-wrap-style:square;mso-width-percent:0;mso-height-percent:0;mso-wrap-distance-left:9pt;mso-wrap-distance-top:3.6pt;mso-wrap-distance-right:9pt;mso-wrap-distance-bottom:3.6pt;mso-position-horizontal:absolute;mso-position-horizontal-relative:page;mso-position-vertical:absolute;mso-position-vertical-relative:text;mso-width-percent:0;mso-height-percent:0;mso-width-relative:margin;mso-height-relative:margin;v-text-anchor:top" o:gfxdata="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">
                 <v:textbox>
@@ -2423,6 +2457,7 @@
       <w:r>
         <w:rPr>
           <w:noProof/>
+          <w:lang w:eastAsia="en-GB"/>
         </w:rPr>
         <mc:AlternateContent>
           <mc:Choice Requires="wps">
@@ -2500,7 +2535,7 @@
               </wp:anchor>
             </w:drawing>
           </mc:Choice>
-          <mc:Fallback>
+          <mc:Fallback xmlns:am3d="http://schemas.microsoft.com/office/drawing/2017/model3d" xmlns:aink="http://schemas.microsoft.com/office/drawing/2016/ink" xmlns:cx8="http://schemas.microsoft.com/office/drawing/2016/5/14/chartex" xmlns:cx7="http://schemas.microsoft.com/office/drawing/2016/5/13/chartex" xmlns:cx6="http://schemas.microsoft.com/office/drawing/2016/5/12/chartex" xmlns:cx5="http://schemas.microsoft.com/office/drawing/2016/5/11/chartex" xmlns:cx4="http://schemas.microsoft.com/office/drawing/2016/5/10/chartex" xmlns:cx3="http://schemas.microsoft.com/office/drawing/2016/5/9/chartex" xmlns:cx2="http://schemas.microsoft.com/office/drawing/2015/10/21/chartex">
             <w:pict>
               <v:shape w14:anchorId="72B51F21" id="_x0000_s1034" type="#_x0000_t202" style="position:absolute;margin-left:87.5pt;margin-top:52pt;width:95.25pt;height:21.5pt;z-index:251695104;visibility:visible;mso-wrap-style:square;mso-width-percent:0;mso-height-percent:0;mso-wrap-distance-left:9pt;mso-wrap-distance-top:3.6pt;mso-wrap-distance-right:9pt;mso-wrap-distance-bottom:3.6pt;mso-position-horizontal:absolute;mso-position-horizontal-relative:page;mso-position-vertical:absolute;mso-position-vertical-relative:text;mso-width-percent:0;mso-height-percent:0;mso-width-relative:margin;mso-height-relative:margin;v-text-anchor:top" o:gfxdata="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">
                 <v:textbox>
@@ -2529,6 +2564,7 @@
       <w:r>
         <w:rPr>
           <w:noProof/>
+          <w:lang w:eastAsia="en-GB"/>
         </w:rPr>
         <mc:AlternateContent>
           <mc:Choice Requires="wps">
@@ -2606,7 +2642,7 @@
               </wp:anchor>
             </w:drawing>
           </mc:Choice>
-          <mc:Fallback>
+          <mc:Fallback xmlns:am3d="http://schemas.microsoft.com/office/drawing/2017/model3d" xmlns:aink="http://schemas.microsoft.com/office/drawing/2016/ink" xmlns:cx8="http://schemas.microsoft.com/office/drawing/2016/5/14/chartex" xmlns:cx7="http://schemas.microsoft.com/office/drawing/2016/5/13/chartex" xmlns:cx6="http://schemas.microsoft.com/office/drawing/2016/5/12/chartex" xmlns:cx5="http://schemas.microsoft.com/office/drawing/2016/5/11/chartex" xmlns:cx4="http://schemas.microsoft.com/office/drawing/2016/5/10/chartex" xmlns:cx3="http://schemas.microsoft.com/office/drawing/2016/5/9/chartex" xmlns:cx2="http://schemas.microsoft.com/office/drawing/2015/10/21/chartex">
             <w:pict>
               <v:shape w14:anchorId="04D5DAFA" id="_x0000_s1035" type="#_x0000_t202" style="position:absolute;margin-left:272pt;margin-top:52.5pt;width:95.25pt;height:21.5pt;z-index:251691008;visibility:visible;mso-wrap-style:square;mso-width-percent:0;mso-height-percent:0;mso-wrap-distance-left:9pt;mso-wrap-distance-top:3.6pt;mso-wrap-distance-right:9pt;mso-wrap-distance-bottom:3.6pt;mso-position-horizontal:absolute;mso-position-horizontal-relative:page;mso-position-vertical:absolute;mso-position-vertical-relative:text;mso-width-percent:0;mso-height-percent:0;mso-width-relative:margin;mso-height-relative:margin;v-text-anchor:top" o:gfxdata="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">
                 <v:textbox>
@@ -2635,6 +2671,7 @@
       <w:r>
         <w:rPr>
           <w:noProof/>
+          <w:lang w:eastAsia="en-GB"/>
         </w:rPr>
         <mc:AlternateContent>
           <mc:Choice Requires="wps">
@@ -2689,7 +2726,7 @@
               </wp:anchor>
             </w:drawing>
           </mc:Choice>
-          <mc:Fallback>
+          <mc:Fallback xmlns:am3d="http://schemas.microsoft.com/office/drawing/2017/model3d" xmlns:aink="http://schemas.microsoft.com/office/drawing/2016/ink" xmlns:cx8="http://schemas.microsoft.com/office/drawing/2016/5/14/chartex" xmlns:cx7="http://schemas.microsoft.com/office/drawing/2016/5/13/chartex" xmlns:cx6="http://schemas.microsoft.com/office/drawing/2016/5/12/chartex" xmlns:cx5="http://schemas.microsoft.com/office/drawing/2016/5/11/chartex" xmlns:cx4="http://schemas.microsoft.com/office/drawing/2016/5/10/chartex" xmlns:cx3="http://schemas.microsoft.com/office/drawing/2016/5/9/chartex" xmlns:cx2="http://schemas.microsoft.com/office/drawing/2015/10/21/chartex">
             <w:pict>
               <v:shape w14:anchorId="4085E356" id="Straight Arrow Connector 22" o:spid="_x0000_s1026" type="#_x0000_t32" style="position:absolute;margin-left:220.5pt;margin-top:73pt;width:25pt;height:65pt;flip:x;z-index:251688960;visibility:visible;mso-wrap-style:square;mso-wrap-distance-left:9pt;mso-wrap-distance-top:0;mso-wrap-distance-right:9pt;mso-wrap-distance-bottom:0;mso-position-horizontal:absolute;mso-position-horizontal-relative:text;mso-position-vertical:absolute;mso-position-vertical-relative:text" o:gfxdata="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" strokecolor="black [3040]">
                 <v:stroke endarrow="block"/>
@@ -2701,6 +2738,7 @@
       <w:r>
         <w:rPr>
           <w:noProof/>
+          <w:lang w:eastAsia="en-GB"/>
         </w:rPr>
         <mc:AlternateContent>
           <mc:Choice Requires="wps">
@@ -2755,7 +2793,7 @@
               </wp:anchor>
             </w:drawing>
           </mc:Choice>
-          <mc:Fallback>
+          <mc:Fallback xmlns:am3d="http://schemas.microsoft.com/office/drawing/2017/model3d" xmlns:aink="http://schemas.microsoft.com/office/drawing/2016/ink" xmlns:cx8="http://schemas.microsoft.com/office/drawing/2016/5/14/chartex" xmlns:cx7="http://schemas.microsoft.com/office/drawing/2016/5/13/chartex" xmlns:cx6="http://schemas.microsoft.com/office/drawing/2016/5/12/chartex" xmlns:cx5="http://schemas.microsoft.com/office/drawing/2016/5/11/chartex" xmlns:cx4="http://schemas.microsoft.com/office/drawing/2016/5/10/chartex" xmlns:cx3="http://schemas.microsoft.com/office/drawing/2016/5/9/chartex" xmlns:cx2="http://schemas.microsoft.com/office/drawing/2015/10/21/chartex">
             <w:pict>
               <v:shape w14:anchorId="67045F4A" id="Straight Arrow Connector 17" o:spid="_x0000_s1026" type="#_x0000_t32" style="position:absolute;margin-left:57pt;margin-top:72.5pt;width:21pt;height:66.5pt;z-index:251683840;visibility:visible;mso-wrap-style:square;mso-wrap-distance-left:9pt;mso-wrap-distance-top:0;mso-wrap-distance-right:9pt;mso-wrap-distance-bottom:0;mso-position-horizontal:absolute;mso-position-horizontal-relative:text;mso-position-vertical:absolute;mso-position-vertical-relative:text" o:gfxdata="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" strokecolor="black [3040]">
                 <v:stroke endarrow="block"/>
@@ -2767,6 +2805,7 @@
       <w:r>
         <w:rPr>
           <w:noProof/>
+          <w:lang w:eastAsia="en-GB"/>
         </w:rPr>
         <mc:AlternateContent>
           <mc:Choice Requires="wps">
@@ -2821,6 +2860,15 @@
                           <a:schemeClr val="lt1"/>
                         </a:fontRef>
                       </wps:style>
+                      <wps:txbx>
+                        <w:txbxContent>
+                          <w:p>
+                            <w:pPr>
+                              <w:jc w:val="center"/>
+                            </w:pPr>
+                          </w:p>
+                        </w:txbxContent>
+                      </wps:txbx>
                       <wps:bodyPr rot="0" spcFirstLastPara="0" vertOverflow="overflow" horzOverflow="overflow" vert="horz" wrap="square" lIns="91440" tIns="45720" rIns="91440" bIns="45720" numCol="1" spcCol="0" rtlCol="0" fromWordArt="0" anchor="ctr" anchorCtr="0" forceAA="0" compatLnSpc="1">
                         <a:prstTxWarp prst="textNoShape">
                           <a:avLst/>
@@ -2841,8 +2889,17 @@
           </mc:Choice>
           <mc:Fallback>
             <w:pict>
-              <v:rect w14:anchorId="1FDB707A" id="Rectangle 15" o:spid="_x0000_s1026" style="position:absolute;margin-left:108.65pt;margin-top:192.25pt;width:99.4pt;height:18.5pt;z-index:251680768;visibility:visible;mso-wrap-style:square;mso-width-percent:0;mso-height-percent:0;mso-wrap-distance-left:9pt;mso-wrap-distance-top:0;mso-wrap-distance-right:9pt;mso-wrap-distance-bottom:0;mso-position-horizontal:absolute;mso-position-horizontal-relative:text;mso-position-vertical:absolute;mso-position-vertical-relative:text;mso-width-percent:0;mso-height-percent:0;mso-width-relative:margin;mso-height-relative:margin;v-text-anchor:middle" o:gfxdata="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" fillcolor="red" stroked="f" strokeweight="2pt">
+              <v:rect w14:anchorId="0BFA43F2" id="Rectangle 15" o:spid="_x0000_s1037" style="position:absolute;margin-left:108.65pt;margin-top:192.25pt;width:99.4pt;height:18.5pt;z-index:251680768;visibility:visible;mso-wrap-style:square;mso-width-percent:0;mso-height-percent:0;mso-wrap-distance-left:9pt;mso-wrap-distance-top:0;mso-wrap-distance-right:9pt;mso-wrap-distance-bottom:0;mso-position-horizontal:absolute;mso-position-horizontal-relative:text;mso-position-vertical:absolute;mso-position-vertical-relative:text;mso-width-percent:0;mso-height-percent:0;mso-width-relative:margin;mso-height-relative:margin;v-text-anchor:middle" o:gfxdata="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" fillcolor="red" stroked="f" strokeweight="2pt">
                 <v:fill opacity="19789f"/>
+                <v:textbox>
+                  <w:txbxContent>
+                    <w:p>
+                      <w:pPr>
+                        <w:jc w:val="center"/>
+                      </w:pPr>
+                    </w:p>
+                  </w:txbxContent>
+                </v:textbox>
               </v:rect>
             </w:pict>
           </mc:Fallback>
@@ -2851,6 +2908,7 @@
       <w:r>
         <w:rPr>
           <w:noProof/>
+          <w:lang w:eastAsia="en-GB"/>
         </w:rPr>
         <mc:AlternateContent>
           <mc:Choice Requires="wps">
@@ -2905,6 +2963,15 @@
                           <a:schemeClr val="lt1"/>
                         </a:fontRef>
                       </wps:style>
+                      <wps:txbx>
+                        <w:txbxContent>
+                          <w:p>
+                            <w:pPr>
+                              <w:jc w:val="center"/>
+                            </w:pPr>
+                          </w:p>
+                        </w:txbxContent>
+                      </wps:txbx>
                       <wps:bodyPr rot="0" spcFirstLastPara="0" vertOverflow="overflow" horzOverflow="overflow" vert="horz" wrap="square" lIns="91440" tIns="45720" rIns="91440" bIns="45720" numCol="1" spcCol="0" rtlCol="0" fromWordArt="0" anchor="ctr" anchorCtr="0" forceAA="0" compatLnSpc="1">
                         <a:prstTxWarp prst="textNoShape">
                           <a:avLst/>
@@ -2925,8 +2992,17 @@
           </mc:Choice>
           <mc:Fallback>
             <w:pict>
-              <v:rect w14:anchorId="6A86A6BA" id="Rectangle 14" o:spid="_x0000_s1026" style="position:absolute;margin-left:94.9pt;margin-top:153.7pt;width:17.25pt;height:18.5pt;z-index:251678720;visibility:visible;mso-wrap-style:square;mso-width-percent:0;mso-height-percent:0;mso-wrap-distance-left:9pt;mso-wrap-distance-top:0;mso-wrap-distance-right:9pt;mso-wrap-distance-bottom:0;mso-position-horizontal:absolute;mso-position-horizontal-relative:text;mso-position-vertical:absolute;mso-position-vertical-relative:text;mso-width-percent:0;mso-height-percent:0;mso-width-relative:margin;mso-height-relative:margin;v-text-anchor:middle" o:gfxdata="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" fillcolor="red" stroked="f" strokeweight="2pt">
+              <v:rect w14:anchorId="0BFA43F2" id="Rectangle 14" o:spid="_x0000_s1038" style="position:absolute;margin-left:94.9pt;margin-top:153.7pt;width:17.25pt;height:18.5pt;z-index:251678720;visibility:visible;mso-wrap-style:square;mso-width-percent:0;mso-height-percent:0;mso-wrap-distance-left:9pt;mso-wrap-distance-top:0;mso-wrap-distance-right:9pt;mso-wrap-distance-bottom:0;mso-position-horizontal:absolute;mso-position-horizontal-relative:text;mso-position-vertical:absolute;mso-position-vertical-relative:text;mso-width-percent:0;mso-height-percent:0;mso-width-relative:margin;mso-height-relative:margin;v-text-anchor:middle" o:gfxdata="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" fillcolor="red" stroked="f" strokeweight="2pt">
                 <v:fill opacity="19789f"/>
+                <v:textbox>
+                  <w:txbxContent>
+                    <w:p>
+                      <w:pPr>
+                        <w:jc w:val="center"/>
+                      </w:pPr>
+                    </w:p>
+                  </w:txbxContent>
+                </v:textbox>
               </v:rect>
             </w:pict>
           </mc:Fallback>
@@ -2935,6 +3011,7 @@
       <w:r>
         <w:rPr>
           <w:noProof/>
+          <w:lang w:eastAsia="en-GB"/>
         </w:rPr>
         <mc:AlternateContent>
           <mc:Choice Requires="wps">
@@ -2989,6 +3066,15 @@
                           <a:schemeClr val="lt1"/>
                         </a:fontRef>
                       </wps:style>
+                      <wps:txbx>
+                        <w:txbxContent>
+                          <w:p>
+                            <w:pPr>
+                              <w:jc w:val="center"/>
+                            </w:pPr>
+                          </w:p>
+                        </w:txbxContent>
+                      </wps:txbx>
                       <wps:bodyPr rot="0" spcFirstLastPara="0" vertOverflow="overflow" horzOverflow="overflow" vert="horz" wrap="square" lIns="91440" tIns="45720" rIns="91440" bIns="45720" numCol="1" spcCol="0" rtlCol="0" fromWordArt="0" anchor="ctr" anchorCtr="0" forceAA="0" compatLnSpc="1">
                         <a:prstTxWarp prst="textNoShape">
                           <a:avLst/>
@@ -3009,8 +3095,17 @@
           </mc:Choice>
           <mc:Fallback>
             <w:pict>
-              <v:rect w14:anchorId="06F13C32" id="Rectangle 13" o:spid="_x0000_s1026" style="position:absolute;margin-left:77.75pt;margin-top:154.3pt;width:17.25pt;height:18.5pt;z-index:251676672;visibility:visible;mso-wrap-style:square;mso-width-percent:0;mso-height-percent:0;mso-wrap-distance-left:9pt;mso-wrap-distance-top:0;mso-wrap-distance-right:9pt;mso-wrap-distance-bottom:0;mso-position-horizontal:absolute;mso-position-horizontal-relative:text;mso-position-vertical:absolute;mso-position-vertical-relative:text;mso-width-percent:0;mso-height-percent:0;mso-width-relative:margin;mso-height-relative:margin;v-text-anchor:middle" o:gfxdata="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" fillcolor="red" stroked="f" strokeweight="2pt">
+              <v:rect w14:anchorId="0BFA43F2" id="Rectangle 13" o:spid="_x0000_s1039" style="position:absolute;margin-left:77.75pt;margin-top:154.3pt;width:17.25pt;height:18.5pt;z-index:251676672;visibility:visible;mso-wrap-style:square;mso-width-percent:0;mso-height-percent:0;mso-wrap-distance-left:9pt;mso-wrap-distance-top:0;mso-wrap-distance-right:9pt;mso-wrap-distance-bottom:0;mso-position-horizontal:absolute;mso-position-horizontal-relative:text;mso-position-vertical:absolute;mso-position-vertical-relative:text;mso-width-percent:0;mso-height-percent:0;mso-width-relative:margin;mso-height-relative:margin;v-text-anchor:middle" o:gfxdata="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" fillcolor="red" stroked="f" strokeweight="2pt">
                 <v:fill opacity="19789f"/>
+                <v:textbox>
+                  <w:txbxContent>
+                    <w:p>
+                      <w:pPr>
+                        <w:jc w:val="center"/>
+                      </w:pPr>
+                    </w:p>
+                  </w:txbxContent>
+                </v:textbox>
               </v:rect>
             </w:pict>
           </mc:Fallback>
@@ -3019,6 +3114,7 @@
       <w:r>
         <w:rPr>
           <w:noProof/>
+          <w:lang w:eastAsia="en-GB"/>
         </w:rPr>
         <mc:AlternateContent>
           <mc:Choice Requires="wps">
@@ -3073,6 +3169,15 @@
                           <a:schemeClr val="lt1"/>
                         </a:fontRef>
                       </wps:style>
+                      <wps:txbx>
+                        <w:txbxContent>
+                          <w:p>
+                            <w:pPr>
+                              <w:jc w:val="center"/>
+                            </w:pPr>
+                          </w:p>
+                        </w:txbxContent>
+                      </wps:txbx>
                       <wps:bodyPr rot="0" spcFirstLastPara="0" vertOverflow="overflow" horzOverflow="overflow" vert="horz" wrap="square" lIns="91440" tIns="45720" rIns="91440" bIns="45720" numCol="1" spcCol="0" rtlCol="0" fromWordArt="0" anchor="ctr" anchorCtr="0" forceAA="0" compatLnSpc="1">
                         <a:prstTxWarp prst="textNoShape">
                           <a:avLst/>
@@ -3093,8 +3198,17 @@
           </mc:Choice>
           <mc:Fallback>
             <w:pict>
-              <v:rect w14:anchorId="7373C209" id="Rectangle 12" o:spid="_x0000_s1026" style="position:absolute;margin-left:60.55pt;margin-top:153.8pt;width:17.25pt;height:18.5pt;z-index:251674624;visibility:visible;mso-wrap-style:square;mso-width-percent:0;mso-height-percent:0;mso-wrap-distance-left:9pt;mso-wrap-distance-top:0;mso-wrap-distance-right:9pt;mso-wrap-distance-bottom:0;mso-position-horizontal:absolute;mso-position-horizontal-relative:text;mso-position-vertical:absolute;mso-position-vertical-relative:text;mso-width-percent:0;mso-height-percent:0;mso-width-relative:margin;mso-height-relative:margin;v-text-anchor:middle" o:gfxdata="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" fillcolor="red" stroked="f" strokeweight="2pt">
+              <v:rect w14:anchorId="0BFA43F2" id="Rectangle 12" o:spid="_x0000_s1040" style="position:absolute;margin-left:60.55pt;margin-top:153.8pt;width:17.25pt;height:18.5pt;z-index:251674624;visibility:visible;mso-wrap-style:square;mso-width-percent:0;mso-height-percent:0;mso-wrap-distance-left:9pt;mso-wrap-distance-top:0;mso-wrap-distance-right:9pt;mso-wrap-distance-bottom:0;mso-position-horizontal:absolute;mso-position-horizontal-relative:text;mso-position-vertical:absolute;mso-position-vertical-relative:text;mso-width-percent:0;mso-height-percent:0;mso-width-relative:margin;mso-height-relative:margin;v-text-anchor:middle" o:gfxdata="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" fillcolor="red" stroked="f" strokeweight="2pt">
                 <v:fill opacity="19789f"/>
+                <v:textbox>
+                  <w:txbxContent>
+                    <w:p>
+                      <w:pPr>
+                        <w:jc w:val="center"/>
+                      </w:pPr>
+                    </w:p>
+                  </w:txbxContent>
+                </v:textbox>
               </v:rect>
             </w:pict>
           </mc:Fallback>
@@ -3103,6 +3217,7 @@
       <w:r>
         <w:rPr>
           <w:noProof/>
+          <w:lang w:eastAsia="en-GB"/>
         </w:rPr>
         <mc:AlternateContent>
           <mc:Choice Requires="wps">
@@ -3157,6 +3272,15 @@
                           <a:schemeClr val="lt1"/>
                         </a:fontRef>
                       </wps:style>
+                      <wps:txbx>
+                        <w:txbxContent>
+                          <w:p>
+                            <w:pPr>
+                              <w:jc w:val="center"/>
+                            </w:pPr>
+                          </w:p>
+                        </w:txbxContent>
+                      </wps:txbx>
                       <wps:bodyPr rot="0" spcFirstLastPara="0" vertOverflow="overflow" horzOverflow="overflow" vert="horz" wrap="square" lIns="91440" tIns="45720" rIns="91440" bIns="45720" numCol="1" spcCol="0" rtlCol="0" fromWordArt="0" anchor="ctr" anchorCtr="0" forceAA="0" compatLnSpc="1">
                         <a:prstTxWarp prst="textNoShape">
                           <a:avLst/>
@@ -3177,8 +3301,17 @@
           </mc:Choice>
           <mc:Fallback>
             <w:pict>
-              <v:rect w14:anchorId="7C915F9E" id="Rectangle 11" o:spid="_x0000_s1026" style="position:absolute;margin-left:73.35pt;margin-top:135.25pt;width:17.25pt;height:18.5pt;z-index:251672576;visibility:visible;mso-wrap-style:square;mso-width-percent:0;mso-height-percent:0;mso-wrap-distance-left:9pt;mso-wrap-distance-top:0;mso-wrap-distance-right:9pt;mso-wrap-distance-bottom:0;mso-position-horizontal:absolute;mso-position-horizontal-relative:text;mso-position-vertical:absolute;mso-position-vertical-relative:text;mso-width-percent:0;mso-height-percent:0;mso-width-relative:margin;mso-height-relative:margin;v-text-anchor:middle" o:gfxdata="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" fillcolor="red" stroked="f" strokeweight="2pt">
+              <v:rect id="Rectangle 11" o:spid="_x0000_s1041" style="position:absolute;margin-left:73.35pt;margin-top:135.25pt;width:17.25pt;height:18.5pt;z-index:251672576;visibility:visible;mso-wrap-style:square;mso-width-percent:0;mso-height-percent:0;mso-wrap-distance-left:9pt;mso-wrap-distance-top:0;mso-wrap-distance-right:9pt;mso-wrap-distance-bottom:0;mso-position-horizontal:absolute;mso-position-horizontal-relative:text;mso-position-vertical:absolute;mso-position-vertical-relative:text;mso-width-percent:0;mso-height-percent:0;mso-width-relative:margin;mso-height-relative:margin;v-text-anchor:middle" o:gfxdata="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" fillcolor="red" stroked="f" strokeweight="2pt">
                 <v:fill opacity="19789f"/>
+                <v:textbox>
+                  <w:txbxContent>
+                    <w:p>
+                      <w:pPr>
+                        <w:jc w:val="center"/>
+                      </w:pPr>
+                    </w:p>
+                  </w:txbxContent>
+                </v:textbox>
               </v:rect>
             </w:pict>
           </mc:Fallback>
@@ -3187,6 +3320,7 @@
       <w:r>
         <w:rPr>
           <w:noProof/>
+          <w:lang w:eastAsia="en-GB"/>
         </w:rPr>
         <w:drawing>
           <wp:anchor distT="0" distB="0" distL="114300" distR="114300" simplePos="0" relativeHeight="251658240" behindDoc="0" locked="0" layoutInCell="1" allowOverlap="1">
@@ -3806,7 +3940,7 @@
           <w:rFonts w:ascii="Times New Roman" w:hAnsi="Times New Roman"/>
           <w:sz w:val="16"/>
           <w:szCs w:val="24"/>
-          <w:highlight w:val="red"/>
+          <w:highlight w:val="green"/>
         </w:rPr>
       </w:pPr>
       <w:r>
@@ -3815,7 +3949,7 @@
           <w:bCs/>
           <w:sz w:val="16"/>
           <w:szCs w:val="24"/>
-          <w:highlight w:val="red"/>
+          <w:highlight w:val="green"/>
         </w:rPr>
         <w:t>You have followed all the submission requirements e.g. made a video, submitted the correct files etc.</w:t>
       </w:r>
@@ -3865,7 +3999,18 @@
           <w:szCs w:val="24"/>
           <w:highlight w:val="green"/>
         </w:rPr>
-        <w:t>All requested sections have been attempted adequately and the report is professionally presented</w:t>
+        <w:t xml:space="preserve">All requested sections have been attempted adequately and the report is </w:t>
+      </w:r>
+      <w:bookmarkStart w:id="1" w:name="_GoBack"/>
+      <w:bookmarkEnd w:id="1"/>
+      <w:r>
+        <w:rPr>
+          <w:rFonts w:ascii="Times New Roman" w:hAnsi="Times New Roman"/>
+          <w:sz w:val="16"/>
+          <w:szCs w:val="24"/>
+          <w:highlight w:val="green"/>
+        </w:rPr>
+        <w:t>professionally presented</w:t>
       </w:r>
     </w:p>
     <w:p>
@@ -5357,6 +5502,7 @@
       <w:r>
         <w:rPr>
           <w:noProof/>
+          <w:lang w:eastAsia="en-GB"/>
         </w:rPr>
         <w:lastRenderedPageBreak/>
         <w:drawing>
@@ -5892,7 +6038,7 @@
 </file>
 
 <file path=word/endnotes.xml><?xml version="1.0" encoding="utf-8"?>
-<w:endnotes xmlns:wpc="http://schemas.microsoft.com/office/word/2010/wordprocessingCanvas" xmlns:cx="http://schemas.microsoft.com/office/drawing/2014/chartex" xmlns:cx1="http://schemas.microsoft.com/office/drawing/2015/9/8/chartex" xmlns:cx2="http://schemas.microsoft.com/office/drawing/2015/10/21/chartex" xmlns:cx3="http://schemas.microsoft.com/office/drawing/2016/5/9/chartex" xmlns:cx4="http://schemas.microsoft.com/office/drawing/2016/5/10/chartex" xmlns:cx5="http://schemas.microsoft.com/office/drawing/2016/5/11/chartex" xmlns:cx6="http://schemas.microsoft.com/office/drawing/2016/5/12/chartex" xmlns:cx7="http://schemas.microsoft.com/office/drawing/2016/5/13/chartex" xmlns:cx8="http://schemas.microsoft.com/office/drawing/2016/5/14/chartex" xmlns:mc="http://schemas.openxmlformats.org/markup-compatibility/2006" xmlns:aink="http://schemas.microsoft.com/office/drawing/2016/ink" xmlns:am3d="http://schemas.microsoft.com/office/drawing/2017/model3d" xmlns:o="urn:schemas-microsoft-com:office:office" xmlns:r="http://schemas.openxmlformats.org/officeDocument/2006/relationships" xmlns:m="http://schemas.openxmlformats.org/officeDocument/2006/math" xmlns:v="urn:schemas-microsoft-com:vml" xmlns:wp14="http://schemas.microsoft.com/office/word/2010/wordprocessingDrawing" xmlns:wp="http://schemas.openxmlformats.org/drawingml/2006/wordprocessingDrawing" xmlns:w10="urn:schemas-microsoft-com:office:word" xmlns:w="http://schemas.openxmlformats.org/wordprocessingml/2006/main" xmlns:w14="http://schemas.microsoft.com/office/word/2010/wordml" xmlns:w15="http://schemas.microsoft.com/office/word/2012/wordml" xmlns:w16se="http://schemas.microsoft.com/office/word/2015/wordml/symex" xmlns:wpg="http://schemas.microsoft.com/office/word/2010/wordprocessingGroup" xmlns:wpi="http://schemas.microsoft.com/office/word/2010/wordprocessingInk" xmlns:wne="http://schemas.microsoft.com/office/word/2006/wordml" xmlns:wps="http://schemas.microsoft.com/office/word/2010/wordprocessingShape" mc:Ignorable="w14 w15 w16se wp14">
+<w:endnotes xmlns:wpc="http://schemas.microsoft.com/office/word/2010/wordprocessingCanvas" xmlns:cx="http://schemas.microsoft.com/office/drawing/2014/chartex" xmlns:cx1="http://schemas.microsoft.com/office/drawing/2015/9/8/chartex" xmlns:mc="http://schemas.openxmlformats.org/markup-compatibility/2006" xmlns:o="urn:schemas-microsoft-com:office:office" xmlns:r="http://schemas.openxmlformats.org/officeDocument/2006/relationships" xmlns:m="http://schemas.openxmlformats.org/officeDocument/2006/math" xmlns:v="urn:schemas-microsoft-com:vml" xmlns:wp14="http://schemas.microsoft.com/office/word/2010/wordprocessingDrawing" xmlns:wp="http://schemas.openxmlformats.org/drawingml/2006/wordprocessingDrawing" xmlns:w10="urn:schemas-microsoft-com:office:word" xmlns:w="http://schemas.openxmlformats.org/wordprocessingml/2006/main" xmlns:w14="http://schemas.microsoft.com/office/word/2010/wordml" xmlns:w15="http://schemas.microsoft.com/office/word/2012/wordml" xmlns:w16se="http://schemas.microsoft.com/office/word/2015/wordml/symex" xmlns:wpg="http://schemas.microsoft.com/office/word/2010/wordprocessingGroup" xmlns:wpi="http://schemas.microsoft.com/office/word/2010/wordprocessingInk" xmlns:wne="http://schemas.microsoft.com/office/word/2006/wordml" xmlns:wps="http://schemas.microsoft.com/office/word/2010/wordprocessingShape" mc:Ignorable="w14 w15 w16se wp14">
   <w:endnote w:type="separator" w:id="-1">
     <w:p>
       <w:pPr>
@@ -5917,7 +6063,7 @@
 </file>
 
 <file path=word/footer1.xml><?xml version="1.0" encoding="utf-8"?>
-<w:ftr xmlns:wpc="http://schemas.microsoft.com/office/word/2010/wordprocessingCanvas" xmlns:cx="http://schemas.microsoft.com/office/drawing/2014/chartex" xmlns:cx1="http://schemas.microsoft.com/office/drawing/2015/9/8/chartex" xmlns:cx2="http://schemas.microsoft.com/office/drawing/2015/10/21/chartex" xmlns:cx3="http://schemas.microsoft.com/office/drawing/2016/5/9/chartex" xmlns:cx4="http://schemas.microsoft.com/office/drawing/2016/5/10/chartex" xmlns:cx5="http://schemas.microsoft.com/office/drawing/2016/5/11/chartex" xmlns:cx6="http://schemas.microsoft.com/office/drawing/2016/5/12/chartex" xmlns:cx7="http://schemas.microsoft.com/office/drawing/2016/5/13/chartex" xmlns:cx8="http://schemas.microsoft.com/office/drawing/2016/5/14/chartex" xmlns:mc="http://schemas.openxmlformats.org/markup-compatibility/2006" xmlns:aink="http://schemas.microsoft.com/office/drawing/2016/ink" xmlns:am3d="http://schemas.microsoft.com/office/drawing/2017/model3d" xmlns:o="urn:schemas-microsoft-com:office:office" xmlns:r="http://schemas.openxmlformats.org/officeDocument/2006/relationships" xmlns:m="http://schemas.openxmlformats.org/officeDocument/2006/math" xmlns:v="urn:schemas-microsoft-com:vml" xmlns:wp14="http://schemas.microsoft.com/office/word/2010/wordprocessingDrawing" xmlns:wp="http://schemas.openxmlformats.org/drawingml/2006/wordprocessingDrawing" xmlns:w10="urn:schemas-microsoft-com:office:word" xmlns:w="http://schemas.openxmlformats.org/wordprocessingml/2006/main" xmlns:w14="http://schemas.microsoft.com/office/word/2010/wordml" xmlns:w15="http://schemas.microsoft.com/office/word/2012/wordml" xmlns:w16se="http://schemas.microsoft.com/office/word/2015/wordml/symex" xmlns:wpg="http://schemas.microsoft.com/office/word/2010/wordprocessingGroup" xmlns:wpi="http://schemas.microsoft.com/office/word/2010/wordprocessingInk" xmlns:wne="http://schemas.microsoft.com/office/word/2006/wordml" xmlns:wps="http://schemas.microsoft.com/office/word/2010/wordprocessingShape" mc:Ignorable="w14 w15 w16se wp14">
+<w:ftr xmlns:wpc="http://schemas.microsoft.com/office/word/2010/wordprocessingCanvas" xmlns:cx="http://schemas.microsoft.com/office/drawing/2014/chartex" xmlns:cx1="http://schemas.microsoft.com/office/drawing/2015/9/8/chartex" xmlns:mc="http://schemas.openxmlformats.org/markup-compatibility/2006" xmlns:o="urn:schemas-microsoft-com:office:office" xmlns:r="http://schemas.openxmlformats.org/officeDocument/2006/relationships" xmlns:m="http://schemas.openxmlformats.org/officeDocument/2006/math" xmlns:v="urn:schemas-microsoft-com:vml" xmlns:wp14="http://schemas.microsoft.com/office/word/2010/wordprocessingDrawing" xmlns:wp="http://schemas.openxmlformats.org/drawingml/2006/wordprocessingDrawing" xmlns:w10="urn:schemas-microsoft-com:office:word" xmlns:w="http://schemas.openxmlformats.org/wordprocessingml/2006/main" xmlns:w14="http://schemas.microsoft.com/office/word/2010/wordml" xmlns:w15="http://schemas.microsoft.com/office/word/2012/wordml" xmlns:w16se="http://schemas.microsoft.com/office/word/2015/wordml/symex" xmlns:wpg="http://schemas.microsoft.com/office/word/2010/wordprocessingGroup" xmlns:wpi="http://schemas.microsoft.com/office/word/2010/wordprocessingInk" xmlns:wne="http://schemas.microsoft.com/office/word/2006/wordml" xmlns:wps="http://schemas.microsoft.com/office/word/2010/wordprocessingShape" mc:Ignorable="w14 w15 w16se wp14">
   <w:p>
     <w:pPr>
       <w:pStyle w:val="Footer"/>
@@ -5933,7 +6079,7 @@
 </file>
 
 <file path=word/footer2.xml><?xml version="1.0" encoding="utf-8"?>
-<w:ftr xmlns:wpc="http://schemas.microsoft.com/office/word/2010/wordprocessingCanvas" xmlns:cx="http://schemas.microsoft.com/office/drawing/2014/chartex" xmlns:cx1="http://schemas.microsoft.com/office/drawing/2015/9/8/chartex" xmlns:cx2="http://schemas.microsoft.com/office/drawing/2015/10/21/chartex" xmlns:cx3="http://schemas.microsoft.com/office/drawing/2016/5/9/chartex" xmlns:cx4="http://schemas.microsoft.com/office/drawing/2016/5/10/chartex" xmlns:cx5="http://schemas.microsoft.com/office/drawing/2016/5/11/chartex" xmlns:cx6="http://schemas.microsoft.com/office/drawing/2016/5/12/chartex" xmlns:cx7="http://schemas.microsoft.com/office/drawing/2016/5/13/chartex" xmlns:cx8="http://schemas.microsoft.com/office/drawing/2016/5/14/chartex" xmlns:mc="http://schemas.openxmlformats.org/markup-compatibility/2006" xmlns:aink="http://schemas.microsoft.com/office/drawing/2016/ink" xmlns:am3d="http://schemas.microsoft.com/office/drawing/2017/model3d" xmlns:o="urn:schemas-microsoft-com:office:office" xmlns:r="http://schemas.openxmlformats.org/officeDocument/2006/relationships" xmlns:m="http://schemas.openxmlformats.org/officeDocument/2006/math" xmlns:v="urn:schemas-microsoft-com:vml" xmlns:wp14="http://schemas.microsoft.com/office/word/2010/wordprocessingDrawing" xmlns:wp="http://schemas.openxmlformats.org/drawingml/2006/wordprocessingDrawing" xmlns:w10="urn:schemas-microsoft-com:office:word" xmlns:w="http://schemas.openxmlformats.org/wordprocessingml/2006/main" xmlns:w14="http://schemas.microsoft.com/office/word/2010/wordml" xmlns:w15="http://schemas.microsoft.com/office/word/2012/wordml" xmlns:w16se="http://schemas.microsoft.com/office/word/2015/wordml/symex" xmlns:wpg="http://schemas.microsoft.com/office/word/2010/wordprocessingGroup" xmlns:wpi="http://schemas.microsoft.com/office/word/2010/wordprocessingInk" xmlns:wne="http://schemas.microsoft.com/office/word/2006/wordml" xmlns:wps="http://schemas.microsoft.com/office/word/2010/wordprocessingShape" mc:Ignorable="w14 w15 w16se wp14">
+<w:ftr xmlns:wpc="http://schemas.microsoft.com/office/word/2010/wordprocessingCanvas" xmlns:cx="http://schemas.microsoft.com/office/drawing/2014/chartex" xmlns:cx1="http://schemas.microsoft.com/office/drawing/2015/9/8/chartex" xmlns:mc="http://schemas.openxmlformats.org/markup-compatibility/2006" xmlns:o="urn:schemas-microsoft-com:office:office" xmlns:r="http://schemas.openxmlformats.org/officeDocument/2006/relationships" xmlns:m="http://schemas.openxmlformats.org/officeDocument/2006/math" xmlns:v="urn:schemas-microsoft-com:vml" xmlns:wp14="http://schemas.microsoft.com/office/word/2010/wordprocessingDrawing" xmlns:wp="http://schemas.openxmlformats.org/drawingml/2006/wordprocessingDrawing" xmlns:w10="urn:schemas-microsoft-com:office:word" xmlns:w="http://schemas.openxmlformats.org/wordprocessingml/2006/main" xmlns:w14="http://schemas.microsoft.com/office/word/2010/wordml" xmlns:w15="http://schemas.microsoft.com/office/word/2012/wordml" xmlns:w16se="http://schemas.microsoft.com/office/word/2015/wordml/symex" xmlns:wpg="http://schemas.microsoft.com/office/word/2010/wordprocessingGroup" xmlns:wpi="http://schemas.microsoft.com/office/word/2010/wordprocessingInk" xmlns:wne="http://schemas.microsoft.com/office/word/2006/wordml" xmlns:wps="http://schemas.microsoft.com/office/word/2010/wordprocessingShape" mc:Ignorable="w14 w15 w16se wp14">
   <w:p>
     <w:pPr>
       <w:pStyle w:val="Footer"/>
@@ -5952,7 +6098,7 @@
       <w:rPr>
         <w:noProof/>
       </w:rPr>
-      <w:t>6</w:t>
+      <w:t>7</w:t>
     </w:r>
     <w:r>
       <w:fldChar w:fldCharType="end"/>
@@ -5967,7 +6113,7 @@
 </file>
 
 <file path=word/footnotes.xml><?xml version="1.0" encoding="utf-8"?>
-<w:footnotes xmlns:wpc="http://schemas.microsoft.com/office/word/2010/wordprocessingCanvas" xmlns:cx="http://schemas.microsoft.com/office/drawing/2014/chartex" xmlns:cx1="http://schemas.microsoft.com/office/drawing/2015/9/8/chartex" xmlns:cx2="http://schemas.microsoft.com/office/drawing/2015/10/21/chartex" xmlns:cx3="http://schemas.microsoft.com/office/drawing/2016/5/9/chartex" xmlns:cx4="http://schemas.microsoft.com/office/drawing/2016/5/10/chartex" xmlns:cx5="http://schemas.microsoft.com/office/drawing/2016/5/11/chartex" xmlns:cx6="http://schemas.microsoft.com/office/drawing/2016/5/12/chartex" xmlns:cx7="http://schemas.microsoft.com/office/drawing/2016/5/13/chartex" xmlns:cx8="http://schemas.microsoft.com/office/drawing/2016/5/14/chartex" xmlns:mc="http://schemas.openxmlformats.org/markup-compatibility/2006" xmlns:aink="http://schemas.microsoft.com/office/drawing/2016/ink" xmlns:am3d="http://schemas.microsoft.com/office/drawing/2017/model3d" xmlns:o="urn:schemas-microsoft-com:office:office" xmlns:r="http://schemas.openxmlformats.org/officeDocument/2006/relationships" xmlns:m="http://schemas.openxmlformats.org/officeDocument/2006/math" xmlns:v="urn:schemas-microsoft-com:vml" xmlns:wp14="http://schemas.microsoft.com/office/word/2010/wordprocessingDrawing" xmlns:wp="http://schemas.openxmlformats.org/drawingml/2006/wordprocessingDrawing" xmlns:w10="urn:schemas-microsoft-com:office:word" xmlns:w="http://schemas.openxmlformats.org/wordprocessingml/2006/main" xmlns:w14="http://schemas.microsoft.com/office/word/2010/wordml" xmlns:w15="http://schemas.microsoft.com/office/word/2012/wordml" xmlns:w16se="http://schemas.microsoft.com/office/word/2015/wordml/symex" xmlns:wpg="http://schemas.microsoft.com/office/word/2010/wordprocessingGroup" xmlns:wpi="http://schemas.microsoft.com/office/word/2010/wordprocessingInk" xmlns:wne="http://schemas.microsoft.com/office/word/2006/wordml" xmlns:wps="http://schemas.microsoft.com/office/word/2010/wordprocessingShape" mc:Ignorable="w14 w15 w16se wp14">
+<w:footnotes xmlns:wpc="http://schemas.microsoft.com/office/word/2010/wordprocessingCanvas" xmlns:cx="http://schemas.microsoft.com/office/drawing/2014/chartex" xmlns:cx1="http://schemas.microsoft.com/office/drawing/2015/9/8/chartex" xmlns:mc="http://schemas.openxmlformats.org/markup-compatibility/2006" xmlns:o="urn:schemas-microsoft-com:office:office" xmlns:r="http://schemas.openxmlformats.org/officeDocument/2006/relationships" xmlns:m="http://schemas.openxmlformats.org/officeDocument/2006/math" xmlns:v="urn:schemas-microsoft-com:vml" xmlns:wp14="http://schemas.microsoft.com/office/word/2010/wordprocessingDrawing" xmlns:wp="http://schemas.openxmlformats.org/drawingml/2006/wordprocessingDrawing" xmlns:w10="urn:schemas-microsoft-com:office:word" xmlns:w="http://schemas.openxmlformats.org/wordprocessingml/2006/main" xmlns:w14="http://schemas.microsoft.com/office/word/2010/wordml" xmlns:w15="http://schemas.microsoft.com/office/word/2012/wordml" xmlns:w16se="http://schemas.microsoft.com/office/word/2015/wordml/symex" xmlns:wpg="http://schemas.microsoft.com/office/word/2010/wordprocessingGroup" xmlns:wpi="http://schemas.microsoft.com/office/word/2010/wordprocessingInk" xmlns:wne="http://schemas.microsoft.com/office/word/2006/wordml" xmlns:wps="http://schemas.microsoft.com/office/word/2010/wordprocessingShape" mc:Ignorable="w14 w15 w16se wp14">
   <w:footnote w:type="separator" w:id="-1">
     <w:p>
       <w:pPr>
@@ -5992,7 +6138,7 @@
 </file>
 
 <file path=word/numbering.xml><?xml version="1.0" encoding="utf-8"?>
-<w:numbering xmlns:wpc="http://schemas.microsoft.com/office/word/2010/wordprocessingCanvas" xmlns:cx="http://schemas.microsoft.com/office/drawing/2014/chartex" xmlns:cx1="http://schemas.microsoft.com/office/drawing/2015/9/8/chartex" xmlns:cx2="http://schemas.microsoft.com/office/drawing/2015/10/21/chartex" xmlns:cx3="http://schemas.microsoft.com/office/drawing/2016/5/9/chartex" xmlns:cx4="http://schemas.microsoft.com/office/drawing/2016/5/10/chartex" xmlns:cx5="http://schemas.microsoft.com/office/drawing/2016/5/11/chartex" xmlns:cx6="http://schemas.microsoft.com/office/drawing/2016/5/12/chartex" xmlns:cx7="http://schemas.microsoft.com/office/drawing/2016/5/13/chartex" xmlns:cx8="http://schemas.microsoft.com/office/drawing/2016/5/14/chartex" xmlns:mc="http://schemas.openxmlformats.org/markup-compatibility/2006" xmlns:aink="http://schemas.microsoft.com/office/drawing/2016/ink" xmlns:am3d="http://schemas.microsoft.com/office/drawing/2017/model3d" xmlns:o="urn:schemas-microsoft-com:office:office" xmlns:r="http://schemas.openxmlformats.org/officeDocument/2006/relationships" xmlns:m="http://schemas.openxmlformats.org/officeDocument/2006/math" xmlns:v="urn:schemas-microsoft-com:vml" xmlns:wp14="http://schemas.microsoft.com/office/word/2010/wordprocessingDrawing" xmlns:wp="http://schemas.openxmlformats.org/drawingml/2006/wordprocessingDrawing" xmlns:w10="urn:schemas-microsoft-com:office:word" xmlns:w="http://schemas.openxmlformats.org/wordprocessingml/2006/main" xmlns:w14="http://schemas.microsoft.com/office/word/2010/wordml" xmlns:w15="http://schemas.microsoft.com/office/word/2012/wordml" xmlns:w16se="http://schemas.microsoft.com/office/word/2015/wordml/symex" xmlns:wpg="http://schemas.microsoft.com/office/word/2010/wordprocessingGroup" xmlns:wpi="http://schemas.microsoft.com/office/word/2010/wordprocessingInk" xmlns:wne="http://schemas.microsoft.com/office/word/2006/wordml" xmlns:wps="http://schemas.microsoft.com/office/word/2010/wordprocessingShape" mc:Ignorable="w14 w15 w16se wp14">
+<w:numbering xmlns:wpc="http://schemas.microsoft.com/office/word/2010/wordprocessingCanvas" xmlns:cx="http://schemas.microsoft.com/office/drawing/2014/chartex" xmlns:cx1="http://schemas.microsoft.com/office/drawing/2015/9/8/chartex" xmlns:mc="http://schemas.openxmlformats.org/markup-compatibility/2006" xmlns:o="urn:schemas-microsoft-com:office:office" xmlns:r="http://schemas.openxmlformats.org/officeDocument/2006/relationships" xmlns:m="http://schemas.openxmlformats.org/officeDocument/2006/math" xmlns:v="urn:schemas-microsoft-com:vml" xmlns:wp14="http://schemas.microsoft.com/office/word/2010/wordprocessingDrawing" xmlns:wp="http://schemas.openxmlformats.org/drawingml/2006/wordprocessingDrawing" xmlns:w10="urn:schemas-microsoft-com:office:word" xmlns:w="http://schemas.openxmlformats.org/wordprocessingml/2006/main" xmlns:w14="http://schemas.microsoft.com/office/word/2010/wordml" xmlns:w15="http://schemas.microsoft.com/office/word/2012/wordml" xmlns:w16se="http://schemas.microsoft.com/office/word/2015/wordml/symex" xmlns:wpg="http://schemas.microsoft.com/office/word/2010/wordprocessingGroup" xmlns:wpi="http://schemas.microsoft.com/office/word/2010/wordprocessingInk" xmlns:wne="http://schemas.microsoft.com/office/word/2006/wordml" xmlns:wps="http://schemas.microsoft.com/office/word/2010/wordprocessingShape" mc:Ignorable="w14 w15 w16se wp14">
   <w:abstractNum w:abstractNumId="0" w15:restartNumberingAfterBreak="0">
     <w:nsid w:val="260B3CEE"/>
     <w:multiLevelType w:val="hybridMultilevel"/>
@@ -7098,7 +7244,7 @@
       </w:pPr>
     </w:pPrDefault>
   </w:docDefaults>
-  <w:latentStyles w:defLockedState="0" w:defUIPriority="99" w:defSemiHidden="0" w:defUnhideWhenUsed="0" w:defQFormat="0" w:count="375">
+  <w:latentStyles w:defLockedState="0" w:defUIPriority="99" w:defSemiHidden="0" w:defUnhideWhenUsed="0" w:defQFormat="0" w:count="371">
     <w:lsdException w:name="Normal" w:uiPriority="0" w:qFormat="1"/>
     <w:lsdException w:name="heading 1" w:uiPriority="9" w:qFormat="1"/>
     <w:lsdException w:name="heading 2" w:semiHidden="1" w:uiPriority="9" w:unhideWhenUsed="1" w:qFormat="1"/>
@@ -7470,10 +7616,6 @@
     <w:lsdException w:name="List Table 5 Dark Accent 6" w:uiPriority="50"/>
     <w:lsdException w:name="List Table 6 Colorful Accent 6" w:uiPriority="51"/>
     <w:lsdException w:name="List Table 7 Colorful Accent 6" w:uiPriority="52"/>
-    <w:lsdException w:name="Mention" w:semiHidden="1" w:unhideWhenUsed="1"/>
-    <w:lsdException w:name="Smart Hyperlink" w:semiHidden="1" w:unhideWhenUsed="1"/>
-    <w:lsdException w:name="Hashtag" w:semiHidden="1" w:unhideWhenUsed="1"/>
-    <w:lsdException w:name="Unresolved Mention" w:semiHidden="1" w:unhideWhenUsed="1"/>
   </w:latentStyles>
   <w:style w:type="paragraph" w:default="1" w:styleId="Normal">
     <w:name w:val="Normal"/>
@@ -8031,7 +8173,7 @@
       <w:sz w:val="22"/>
     </w:rPr>
   </w:style>
-  <w:style w:type="character" w:styleId="UnresolvedMention">
+  <w:style w:type="character" w:customStyle="1" w:styleId="UnresolvedMention">
     <w:name w:val="Unresolved Mention"/>
     <w:basedOn w:val="DefaultParagraphFont"/>
     <w:uiPriority w:val="99"/>
@@ -8336,7 +8478,7 @@
 </file>
 
 <file path=customXml/itemProps1.xml><?xml version="1.0" encoding="utf-8"?>
-<ds:datastoreItem xmlns:ds="http://schemas.openxmlformats.org/officeDocument/2006/customXml" ds:itemID="{0CB16187-3863-4F03-8091-BBA496826AC6}">
+<ds:datastoreItem xmlns:ds="http://schemas.openxmlformats.org/officeDocument/2006/customXml" ds:itemID="{09C56BA0-8AA3-4E8D-B3DB-9DE31EAD6589}">
   <ds:schemaRefs>
     <ds:schemaRef ds:uri="http://schemas.openxmlformats.org/officeDocument/2006/bibliography"/>
   </ds:schemaRefs>

--- a/Game Engine Construction Assignment 2 Report.docx
+++ b/Game Engine Construction Assignment 2 Report.docx
@@ -782,7 +782,21 @@
         <w:rPr>
           <w:color w:val="000000" w:themeColor="text1"/>
         </w:rPr>
-        <w:t>The game was tested in OL9 on Lab Machine – TU6944</w:t>
+        <w:t>The game was tested in OL9 on Lab Machine – TU</w:t>
+      </w:r>
+      <w:r>
+        <w:rPr>
+          <w:color w:val="000000" w:themeColor="text1"/>
+        </w:rPr>
+        <w:t>4</w:t>
+      </w:r>
+      <w:bookmarkStart w:id="1" w:name="_GoBack"/>
+      <w:bookmarkEnd w:id="1"/>
+      <w:r>
+        <w:rPr>
+          <w:color w:val="000000" w:themeColor="text1"/>
+        </w:rPr>
+        <w:t>6944</w:t>
       </w:r>
     </w:p>
     <w:p>
@@ -873,7 +887,7 @@
               </wp:anchor>
             </w:drawing>
           </mc:Choice>
-          <mc:Fallback xmlns:am3d="http://schemas.microsoft.com/office/drawing/2017/model3d" xmlns:aink="http://schemas.microsoft.com/office/drawing/2016/ink" xmlns:cx8="http://schemas.microsoft.com/office/drawing/2016/5/14/chartex" xmlns:cx7="http://schemas.microsoft.com/office/drawing/2016/5/13/chartex" xmlns:cx6="http://schemas.microsoft.com/office/drawing/2016/5/12/chartex" xmlns:cx5="http://schemas.microsoft.com/office/drawing/2016/5/11/chartex" xmlns:cx4="http://schemas.microsoft.com/office/drawing/2016/5/10/chartex" xmlns:cx3="http://schemas.microsoft.com/office/drawing/2016/5/9/chartex" xmlns:cx2="http://schemas.microsoft.com/office/drawing/2015/10/21/chartex">
+          <mc:Fallback xmlns:cx2="http://schemas.microsoft.com/office/drawing/2015/10/21/chartex" xmlns:cx3="http://schemas.microsoft.com/office/drawing/2016/5/9/chartex" xmlns:cx4="http://schemas.microsoft.com/office/drawing/2016/5/10/chartex" xmlns:cx5="http://schemas.microsoft.com/office/drawing/2016/5/11/chartex" xmlns:cx6="http://schemas.microsoft.com/office/drawing/2016/5/12/chartex" xmlns:cx7="http://schemas.microsoft.com/office/drawing/2016/5/13/chartex" xmlns:cx8="http://schemas.microsoft.com/office/drawing/2016/5/14/chartex" xmlns:aink="http://schemas.microsoft.com/office/drawing/2016/ink" xmlns:am3d="http://schemas.microsoft.com/office/drawing/2017/model3d">
             <w:pict>
               <v:shapetype w14:anchorId="0154C26D" id="_x0000_t202" coordsize="21600,21600" o:spt="202" path="m,l,21600r21600,l21600,xe">
                 <v:stroke joinstyle="miter"/>
@@ -1007,7 +1021,7 @@
               </wp:anchor>
             </w:drawing>
           </mc:Choice>
-          <mc:Fallback xmlns:am3d="http://schemas.microsoft.com/office/drawing/2017/model3d" xmlns:aink="http://schemas.microsoft.com/office/drawing/2016/ink" xmlns:cx8="http://schemas.microsoft.com/office/drawing/2016/5/14/chartex" xmlns:cx7="http://schemas.microsoft.com/office/drawing/2016/5/13/chartex" xmlns:cx6="http://schemas.microsoft.com/office/drawing/2016/5/12/chartex" xmlns:cx5="http://schemas.microsoft.com/office/drawing/2016/5/11/chartex" xmlns:cx4="http://schemas.microsoft.com/office/drawing/2016/5/10/chartex" xmlns:cx3="http://schemas.microsoft.com/office/drawing/2016/5/9/chartex" xmlns:cx2="http://schemas.microsoft.com/office/drawing/2015/10/21/chartex">
+          <mc:Fallback xmlns:cx2="http://schemas.microsoft.com/office/drawing/2015/10/21/chartex" xmlns:cx3="http://schemas.microsoft.com/office/drawing/2016/5/9/chartex" xmlns:cx4="http://schemas.microsoft.com/office/drawing/2016/5/10/chartex" xmlns:cx5="http://schemas.microsoft.com/office/drawing/2016/5/11/chartex" xmlns:cx6="http://schemas.microsoft.com/office/drawing/2016/5/12/chartex" xmlns:cx7="http://schemas.microsoft.com/office/drawing/2016/5/13/chartex" xmlns:cx8="http://schemas.microsoft.com/office/drawing/2016/5/14/chartex" xmlns:aink="http://schemas.microsoft.com/office/drawing/2016/ink" xmlns:am3d="http://schemas.microsoft.com/office/drawing/2017/model3d">
             <w:pict>
               <v:shape w14:anchorId="3C470C00" id="_x0000_s1027" type="#_x0000_t202" style="position:absolute;margin-left:0;margin-top:25.15pt;width:95.25pt;height:110.6pt;z-index:251671552;visibility:visible;mso-wrap-style:square;mso-width-percent:0;mso-height-percent:200;mso-wrap-distance-left:9pt;mso-wrap-distance-top:3.6pt;mso-wrap-distance-right:9pt;mso-wrap-distance-bottom:3.6pt;mso-position-horizontal:left;mso-position-horizontal-relative:margin;mso-position-vertical:absolute;mso-position-vertical-relative:text;mso-width-percent:0;mso-height-percent:200;mso-width-relative:margin;mso-height-relative:margin;v-text-anchor:top" o:gfxdata="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">
                 <v:textbox style="mso-fit-shape-to-text:t">
@@ -1114,7 +1128,7 @@
               </wp:anchor>
             </w:drawing>
           </mc:Choice>
-          <mc:Fallback xmlns:am3d="http://schemas.microsoft.com/office/drawing/2017/model3d" xmlns:aink="http://schemas.microsoft.com/office/drawing/2016/ink" xmlns:cx8="http://schemas.microsoft.com/office/drawing/2016/5/14/chartex" xmlns:cx7="http://schemas.microsoft.com/office/drawing/2016/5/13/chartex" xmlns:cx6="http://schemas.microsoft.com/office/drawing/2016/5/12/chartex" xmlns:cx5="http://schemas.microsoft.com/office/drawing/2016/5/11/chartex" xmlns:cx4="http://schemas.microsoft.com/office/drawing/2016/5/10/chartex" xmlns:cx3="http://schemas.microsoft.com/office/drawing/2016/5/9/chartex" xmlns:cx2="http://schemas.microsoft.com/office/drawing/2015/10/21/chartex">
+          <mc:Fallback xmlns:cx2="http://schemas.microsoft.com/office/drawing/2015/10/21/chartex" xmlns:cx3="http://schemas.microsoft.com/office/drawing/2016/5/9/chartex" xmlns:cx4="http://schemas.microsoft.com/office/drawing/2016/5/10/chartex" xmlns:cx5="http://schemas.microsoft.com/office/drawing/2016/5/11/chartex" xmlns:cx6="http://schemas.microsoft.com/office/drawing/2016/5/12/chartex" xmlns:cx7="http://schemas.microsoft.com/office/drawing/2016/5/13/chartex" xmlns:cx8="http://schemas.microsoft.com/office/drawing/2016/5/14/chartex" xmlns:aink="http://schemas.microsoft.com/office/drawing/2016/ink" xmlns:am3d="http://schemas.microsoft.com/office/drawing/2017/model3d">
             <w:pict>
               <v:shape w14:anchorId="598932A8" id="_x0000_s1028" type="#_x0000_t202" style="position:absolute;margin-left:432.75pt;margin-top:.7pt;width:135.2pt;height:110.6pt;z-index:251667456;visibility:visible;mso-wrap-style:square;mso-width-percent:0;mso-height-percent:200;mso-wrap-distance-left:9pt;mso-wrap-distance-top:3.6pt;mso-wrap-distance-right:9pt;mso-wrap-distance-bottom:3.6pt;mso-position-horizontal:absolute;mso-position-horizontal-relative:page;mso-position-vertical:absolute;mso-position-vertical-relative:text;mso-width-percent:0;mso-height-percent:200;mso-width-relative:margin;mso-height-relative:margin;v-text-anchor:top" o:gfxdata="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">
                 <v:textbox style="mso-fit-shape-to-text:t">
@@ -1198,7 +1212,7 @@
               </wp:anchor>
             </w:drawing>
           </mc:Choice>
-          <mc:Fallback xmlns:am3d="http://schemas.microsoft.com/office/drawing/2017/model3d" xmlns:aink="http://schemas.microsoft.com/office/drawing/2016/ink" xmlns:cx8="http://schemas.microsoft.com/office/drawing/2016/5/14/chartex" xmlns:cx7="http://schemas.microsoft.com/office/drawing/2016/5/13/chartex" xmlns:cx6="http://schemas.microsoft.com/office/drawing/2016/5/12/chartex" xmlns:cx5="http://schemas.microsoft.com/office/drawing/2016/5/11/chartex" xmlns:cx4="http://schemas.microsoft.com/office/drawing/2016/5/10/chartex" xmlns:cx3="http://schemas.microsoft.com/office/drawing/2016/5/9/chartex" xmlns:cx2="http://schemas.microsoft.com/office/drawing/2015/10/21/chartex">
+          <mc:Fallback xmlns:cx2="http://schemas.microsoft.com/office/drawing/2015/10/21/chartex" xmlns:cx3="http://schemas.microsoft.com/office/drawing/2016/5/9/chartex" xmlns:cx4="http://schemas.microsoft.com/office/drawing/2016/5/10/chartex" xmlns:cx5="http://schemas.microsoft.com/office/drawing/2016/5/11/chartex" xmlns:cx6="http://schemas.microsoft.com/office/drawing/2016/5/12/chartex" xmlns:cx7="http://schemas.microsoft.com/office/drawing/2016/5/13/chartex" xmlns:cx8="http://schemas.microsoft.com/office/drawing/2016/5/14/chartex" xmlns:aink="http://schemas.microsoft.com/office/drawing/2016/ink" xmlns:am3d="http://schemas.microsoft.com/office/drawing/2017/model3d">
             <w:pict>
               <v:shapetype w14:anchorId="106181AE" id="_x0000_t32" coordsize="21600,21600" o:spt="32" o:oned="t" path="m,l21600,21600e" filled="f">
                 <v:path arrowok="t" fillok="f" o:connecttype="none"/>
@@ -1269,7 +1283,7 @@
               </wp:anchor>
             </w:drawing>
           </mc:Choice>
-          <mc:Fallback xmlns:am3d="http://schemas.microsoft.com/office/drawing/2017/model3d" xmlns:aink="http://schemas.microsoft.com/office/drawing/2016/ink" xmlns:cx8="http://schemas.microsoft.com/office/drawing/2016/5/14/chartex" xmlns:cx7="http://schemas.microsoft.com/office/drawing/2016/5/13/chartex" xmlns:cx6="http://schemas.microsoft.com/office/drawing/2016/5/12/chartex" xmlns:cx5="http://schemas.microsoft.com/office/drawing/2016/5/11/chartex" xmlns:cx4="http://schemas.microsoft.com/office/drawing/2016/5/10/chartex" xmlns:cx3="http://schemas.microsoft.com/office/drawing/2016/5/9/chartex" xmlns:cx2="http://schemas.microsoft.com/office/drawing/2015/10/21/chartex">
+          <mc:Fallback xmlns:cx2="http://schemas.microsoft.com/office/drawing/2015/10/21/chartex" xmlns:cx3="http://schemas.microsoft.com/office/drawing/2016/5/9/chartex" xmlns:cx4="http://schemas.microsoft.com/office/drawing/2016/5/10/chartex" xmlns:cx5="http://schemas.microsoft.com/office/drawing/2016/5/11/chartex" xmlns:cx6="http://schemas.microsoft.com/office/drawing/2016/5/12/chartex" xmlns:cx7="http://schemas.microsoft.com/office/drawing/2016/5/13/chartex" xmlns:cx8="http://schemas.microsoft.com/office/drawing/2016/5/14/chartex" xmlns:aink="http://schemas.microsoft.com/office/drawing/2016/ink" xmlns:am3d="http://schemas.microsoft.com/office/drawing/2017/model3d">
             <w:pict>
               <v:shape w14:anchorId="6D986AC3" id="Straight Arrow Connector 6" o:spid="_x0000_s1026" type="#_x0000_t32" style="position:absolute;margin-left:251.25pt;margin-top:13.45pt;width:13.5pt;height:53.25pt;flip:x;z-index:251662336;visibility:visible;mso-wrap-style:square;mso-wrap-distance-left:9pt;mso-wrap-distance-top:0;mso-wrap-distance-right:9pt;mso-wrap-distance-bottom:0;mso-position-horizontal:absolute;mso-position-horizontal-relative:text;mso-position-vertical:absolute;mso-position-vertical-relative:text" o:gfxdata="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" strokecolor="black [3040]">
                 <v:stroke endarrow="block"/>
@@ -1344,7 +1358,7 @@
               </wp:anchor>
             </w:drawing>
           </mc:Choice>
-          <mc:Fallback xmlns:am3d="http://schemas.microsoft.com/office/drawing/2017/model3d" xmlns:aink="http://schemas.microsoft.com/office/drawing/2016/ink" xmlns:cx8="http://schemas.microsoft.com/office/drawing/2016/5/14/chartex" xmlns:cx7="http://schemas.microsoft.com/office/drawing/2016/5/13/chartex" xmlns:cx6="http://schemas.microsoft.com/office/drawing/2016/5/12/chartex" xmlns:cx5="http://schemas.microsoft.com/office/drawing/2016/5/11/chartex" xmlns:cx4="http://schemas.microsoft.com/office/drawing/2016/5/10/chartex" xmlns:cx3="http://schemas.microsoft.com/office/drawing/2016/5/9/chartex" xmlns:cx2="http://schemas.microsoft.com/office/drawing/2015/10/21/chartex">
+          <mc:Fallback xmlns:cx2="http://schemas.microsoft.com/office/drawing/2015/10/21/chartex" xmlns:cx3="http://schemas.microsoft.com/office/drawing/2016/5/9/chartex" xmlns:cx4="http://schemas.microsoft.com/office/drawing/2016/5/10/chartex" xmlns:cx5="http://schemas.microsoft.com/office/drawing/2016/5/11/chartex" xmlns:cx6="http://schemas.microsoft.com/office/drawing/2016/5/12/chartex" xmlns:cx7="http://schemas.microsoft.com/office/drawing/2016/5/13/chartex" xmlns:cx8="http://schemas.microsoft.com/office/drawing/2016/5/14/chartex" xmlns:aink="http://schemas.microsoft.com/office/drawing/2016/ink" xmlns:am3d="http://schemas.microsoft.com/office/drawing/2017/model3d">
             <w:pict>
               <v:shape w14:anchorId="33C0D3BF" id="Straight Arrow Connector 5" o:spid="_x0000_s1026" type="#_x0000_t32" style="position:absolute;margin-left:61.5pt;margin-top:12.3pt;width:72.75pt;height:29.25pt;z-index:251661312;visibility:visible;mso-wrap-style:square;mso-wrap-distance-left:9pt;mso-wrap-distance-top:0;mso-wrap-distance-right:9pt;mso-wrap-distance-bottom:0;mso-position-horizontal:absolute;mso-position-horizontal-relative:text;mso-position-vertical:absolute;mso-position-vertical-relative:text" o:gfxdata="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" strokecolor="black [3040]">
                 <v:stroke endarrow="block"/>
@@ -1482,7 +1496,7 @@
               </wp:anchor>
             </w:drawing>
           </mc:Choice>
-          <mc:Fallback xmlns:am3d="http://schemas.microsoft.com/office/drawing/2017/model3d" xmlns:aink="http://schemas.microsoft.com/office/drawing/2016/ink" xmlns:cx8="http://schemas.microsoft.com/office/drawing/2016/5/14/chartex" xmlns:cx7="http://schemas.microsoft.com/office/drawing/2016/5/13/chartex" xmlns:cx6="http://schemas.microsoft.com/office/drawing/2016/5/12/chartex" xmlns:cx5="http://schemas.microsoft.com/office/drawing/2016/5/11/chartex" xmlns:cx4="http://schemas.microsoft.com/office/drawing/2016/5/10/chartex" xmlns:cx3="http://schemas.microsoft.com/office/drawing/2016/5/9/chartex" xmlns:cx2="http://schemas.microsoft.com/office/drawing/2015/10/21/chartex">
+          <mc:Fallback xmlns:cx2="http://schemas.microsoft.com/office/drawing/2015/10/21/chartex" xmlns:cx3="http://schemas.microsoft.com/office/drawing/2016/5/9/chartex" xmlns:cx4="http://schemas.microsoft.com/office/drawing/2016/5/10/chartex" xmlns:cx5="http://schemas.microsoft.com/office/drawing/2016/5/11/chartex" xmlns:cx6="http://schemas.microsoft.com/office/drawing/2016/5/12/chartex" xmlns:cx7="http://schemas.microsoft.com/office/drawing/2016/5/13/chartex" xmlns:cx8="http://schemas.microsoft.com/office/drawing/2016/5/14/chartex" xmlns:aink="http://schemas.microsoft.com/office/drawing/2016/ink" xmlns:am3d="http://schemas.microsoft.com/office/drawing/2017/model3d">
             <w:pict>
               <v:shape w14:anchorId="2EE0B3C4" id="Straight Arrow Connector 4" o:spid="_x0000_s1026" type="#_x0000_t32" style="position:absolute;margin-left:301.5pt;margin-top:14.6pt;width:75pt;height:36pt;flip:x y;z-index:251660288;visibility:visible;mso-wrap-style:square;mso-wrap-distance-left:9pt;mso-wrap-distance-top:0;mso-wrap-distance-right:9pt;mso-wrap-distance-bottom:0;mso-position-horizontal:absolute;mso-position-horizontal-relative:text;mso-position-vertical:absolute;mso-position-vertical-relative:text" o:gfxdata="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" strokecolor="black [3040]">
                 <v:stroke endarrow="block"/>
@@ -1577,7 +1591,7 @@
               </wp:anchor>
             </w:drawing>
           </mc:Choice>
-          <mc:Fallback xmlns:am3d="http://schemas.microsoft.com/office/drawing/2017/model3d" xmlns:aink="http://schemas.microsoft.com/office/drawing/2016/ink" xmlns:cx8="http://schemas.microsoft.com/office/drawing/2016/5/14/chartex" xmlns:cx7="http://schemas.microsoft.com/office/drawing/2016/5/13/chartex" xmlns:cx6="http://schemas.microsoft.com/office/drawing/2016/5/12/chartex" xmlns:cx5="http://schemas.microsoft.com/office/drawing/2016/5/11/chartex" xmlns:cx4="http://schemas.microsoft.com/office/drawing/2016/5/10/chartex" xmlns:cx3="http://schemas.microsoft.com/office/drawing/2016/5/9/chartex" xmlns:cx2="http://schemas.microsoft.com/office/drawing/2015/10/21/chartex">
+          <mc:Fallback xmlns:cx2="http://schemas.microsoft.com/office/drawing/2015/10/21/chartex" xmlns:cx3="http://schemas.microsoft.com/office/drawing/2016/5/9/chartex" xmlns:cx4="http://schemas.microsoft.com/office/drawing/2016/5/10/chartex" xmlns:cx5="http://schemas.microsoft.com/office/drawing/2016/5/11/chartex" xmlns:cx6="http://schemas.microsoft.com/office/drawing/2016/5/12/chartex" xmlns:cx7="http://schemas.microsoft.com/office/drawing/2016/5/13/chartex" xmlns:cx8="http://schemas.microsoft.com/office/drawing/2016/5/14/chartex" xmlns:aink="http://schemas.microsoft.com/office/drawing/2016/ink" xmlns:am3d="http://schemas.microsoft.com/office/drawing/2017/model3d">
             <w:pict>
               <v:shape id="_x0000_s1029" type="#_x0000_t202" style="position:absolute;margin-left:429.55pt;margin-top:8.95pt;width:135.2pt;height:110.6pt;z-index:251665408;visibility:visible;mso-wrap-style:square;mso-width-percent:0;mso-height-percent:200;mso-wrap-distance-left:9pt;mso-wrap-distance-top:3.6pt;mso-wrap-distance-right:9pt;mso-wrap-distance-bottom:3.6pt;mso-position-horizontal:absolute;mso-position-horizontal-relative:page;mso-position-vertical:absolute;mso-position-vertical-relative:text;mso-width-percent:0;mso-height-percent:200;mso-width-relative:margin;mso-height-relative:margin;v-text-anchor:top" o:gfxdata="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">
                 <v:textbox style="mso-fit-shape-to-text:t">
@@ -1780,7 +1794,7 @@
               </wp:anchor>
             </w:drawing>
           </mc:Choice>
-          <mc:Fallback xmlns:am3d="http://schemas.microsoft.com/office/drawing/2017/model3d" xmlns:aink="http://schemas.microsoft.com/office/drawing/2016/ink" xmlns:cx8="http://schemas.microsoft.com/office/drawing/2016/5/14/chartex" xmlns:cx7="http://schemas.microsoft.com/office/drawing/2016/5/13/chartex" xmlns:cx6="http://schemas.microsoft.com/office/drawing/2016/5/12/chartex" xmlns:cx5="http://schemas.microsoft.com/office/drawing/2016/5/11/chartex" xmlns:cx4="http://schemas.microsoft.com/office/drawing/2016/5/10/chartex" xmlns:cx3="http://schemas.microsoft.com/office/drawing/2016/5/9/chartex" xmlns:cx2="http://schemas.microsoft.com/office/drawing/2015/10/21/chartex">
+          <mc:Fallback xmlns:cx2="http://schemas.microsoft.com/office/drawing/2015/10/21/chartex" xmlns:cx3="http://schemas.microsoft.com/office/drawing/2016/5/9/chartex" xmlns:cx4="http://schemas.microsoft.com/office/drawing/2016/5/10/chartex" xmlns:cx5="http://schemas.microsoft.com/office/drawing/2016/5/11/chartex" xmlns:cx6="http://schemas.microsoft.com/office/drawing/2016/5/12/chartex" xmlns:cx7="http://schemas.microsoft.com/office/drawing/2016/5/13/chartex" xmlns:cx8="http://schemas.microsoft.com/office/drawing/2016/5/14/chartex" xmlns:aink="http://schemas.microsoft.com/office/drawing/2016/ink" xmlns:am3d="http://schemas.microsoft.com/office/drawing/2017/model3d">
             <w:pict>
               <v:shape w14:anchorId="3FEFE076" id="Straight Arrow Connector 18" o:spid="_x0000_s1026" type="#_x0000_t32" style="position:absolute;margin-left:14.25pt;margin-top:166.15pt;width:46.5pt;height:14.75pt;flip:y;z-index:251684864;visibility:visible;mso-wrap-style:square;mso-width-percent:0;mso-height-percent:0;mso-wrap-distance-left:9pt;mso-wrap-distance-top:0;mso-wrap-distance-right:9pt;mso-wrap-distance-bottom:0;mso-position-horizontal:absolute;mso-position-horizontal-relative:text;mso-position-vertical:absolute;mso-position-vertical-relative:text;mso-width-percent:0;mso-height-percent:0;mso-width-relative:margin;mso-height-relative:margin" o:gfxdata="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" strokecolor="black [3040]">
                 <v:stroke endarrow="block"/>
@@ -1870,7 +1884,7 @@
               </wp:anchor>
             </w:drawing>
           </mc:Choice>
-          <mc:Fallback xmlns:am3d="http://schemas.microsoft.com/office/drawing/2017/model3d" xmlns:aink="http://schemas.microsoft.com/office/drawing/2016/ink" xmlns:cx8="http://schemas.microsoft.com/office/drawing/2016/5/14/chartex" xmlns:cx7="http://schemas.microsoft.com/office/drawing/2016/5/13/chartex" xmlns:cx6="http://schemas.microsoft.com/office/drawing/2016/5/12/chartex" xmlns:cx5="http://schemas.microsoft.com/office/drawing/2016/5/11/chartex" xmlns:cx4="http://schemas.microsoft.com/office/drawing/2016/5/10/chartex" xmlns:cx3="http://schemas.microsoft.com/office/drawing/2016/5/9/chartex" xmlns:cx2="http://schemas.microsoft.com/office/drawing/2015/10/21/chartex">
+          <mc:Fallback xmlns:cx2="http://schemas.microsoft.com/office/drawing/2015/10/21/chartex" xmlns:cx3="http://schemas.microsoft.com/office/drawing/2016/5/9/chartex" xmlns:cx4="http://schemas.microsoft.com/office/drawing/2016/5/10/chartex" xmlns:cx5="http://schemas.microsoft.com/office/drawing/2016/5/11/chartex" xmlns:cx6="http://schemas.microsoft.com/office/drawing/2016/5/12/chartex" xmlns:cx7="http://schemas.microsoft.com/office/drawing/2016/5/13/chartex" xmlns:cx8="http://schemas.microsoft.com/office/drawing/2016/5/14/chartex" xmlns:aink="http://schemas.microsoft.com/office/drawing/2016/ink" xmlns:am3d="http://schemas.microsoft.com/office/drawing/2017/model3d">
             <w:pict>
               <v:shape w14:anchorId="1568E0BC" id="_x0000_s1030" type="#_x0000_t202" style="position:absolute;margin-left:205pt;margin-top:225.5pt;width:44.5pt;height:22pt;z-index:251693056;visibility:visible;mso-wrap-style:square;mso-width-percent:0;mso-height-percent:0;mso-wrap-distance-left:9pt;mso-wrap-distance-top:3.6pt;mso-wrap-distance-right:9pt;mso-wrap-distance-bottom:3.6pt;mso-position-horizontal:absolute;mso-position-horizontal-relative:page;mso-position-vertical:absolute;mso-position-vertical-relative:text;mso-width-percent:0;mso-height-percent:0;mso-width-relative:margin;mso-height-relative:margin;v-text-anchor:top" o:gfxdata="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">
                 <v:textbox>
@@ -1960,7 +1974,7 @@
               </wp:anchor>
             </w:drawing>
           </mc:Choice>
-          <mc:Fallback xmlns:am3d="http://schemas.microsoft.com/office/drawing/2017/model3d" xmlns:aink="http://schemas.microsoft.com/office/drawing/2016/ink" xmlns:cx8="http://schemas.microsoft.com/office/drawing/2016/5/14/chartex" xmlns:cx7="http://schemas.microsoft.com/office/drawing/2016/5/13/chartex" xmlns:cx6="http://schemas.microsoft.com/office/drawing/2016/5/12/chartex" xmlns:cx5="http://schemas.microsoft.com/office/drawing/2016/5/11/chartex" xmlns:cx4="http://schemas.microsoft.com/office/drawing/2016/5/10/chartex" xmlns:cx3="http://schemas.microsoft.com/office/drawing/2016/5/9/chartex" xmlns:cx2="http://schemas.microsoft.com/office/drawing/2015/10/21/chartex">
+          <mc:Fallback xmlns:cx2="http://schemas.microsoft.com/office/drawing/2015/10/21/chartex" xmlns:cx3="http://schemas.microsoft.com/office/drawing/2016/5/9/chartex" xmlns:cx4="http://schemas.microsoft.com/office/drawing/2016/5/10/chartex" xmlns:cx5="http://schemas.microsoft.com/office/drawing/2016/5/11/chartex" xmlns:cx6="http://schemas.microsoft.com/office/drawing/2016/5/12/chartex" xmlns:cx7="http://schemas.microsoft.com/office/drawing/2016/5/13/chartex" xmlns:cx8="http://schemas.microsoft.com/office/drawing/2016/5/14/chartex" xmlns:aink="http://schemas.microsoft.com/office/drawing/2016/ink" xmlns:am3d="http://schemas.microsoft.com/office/drawing/2017/model3d">
             <w:pict>
               <v:shape w14:anchorId="4115AC4D" id="Straight Arrow Connector 21" o:spid="_x0000_s1026" type="#_x0000_t32" style="position:absolute;margin-left:144.55pt;margin-top:205pt;width:9.45pt;height:26pt;flip:x y;z-index:251687936;visibility:visible;mso-wrap-style:square;mso-width-percent:0;mso-height-percent:0;mso-wrap-distance-left:9pt;mso-wrap-distance-top:0;mso-wrap-distance-right:9pt;mso-wrap-distance-bottom:0;mso-position-horizontal:absolute;mso-position-horizontal-relative:text;mso-position-vertical:absolute;mso-position-vertical-relative:text;mso-width-percent:0;mso-height-percent:0;mso-width-relative:margin;mso-height-relative:margin" o:gfxdata="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" strokecolor="black [3040]">
                 <v:stroke endarrow="block"/>
@@ -2050,7 +2064,7 @@
               </wp:anchor>
             </w:drawing>
           </mc:Choice>
-          <mc:Fallback xmlns:am3d="http://schemas.microsoft.com/office/drawing/2017/model3d" xmlns:aink="http://schemas.microsoft.com/office/drawing/2016/ink" xmlns:cx8="http://schemas.microsoft.com/office/drawing/2016/5/14/chartex" xmlns:cx7="http://schemas.microsoft.com/office/drawing/2016/5/13/chartex" xmlns:cx6="http://schemas.microsoft.com/office/drawing/2016/5/12/chartex" xmlns:cx5="http://schemas.microsoft.com/office/drawing/2016/5/11/chartex" xmlns:cx4="http://schemas.microsoft.com/office/drawing/2016/5/10/chartex" xmlns:cx3="http://schemas.microsoft.com/office/drawing/2016/5/9/chartex" xmlns:cx2="http://schemas.microsoft.com/office/drawing/2015/10/21/chartex">
+          <mc:Fallback xmlns:cx2="http://schemas.microsoft.com/office/drawing/2015/10/21/chartex" xmlns:cx3="http://schemas.microsoft.com/office/drawing/2016/5/9/chartex" xmlns:cx4="http://schemas.microsoft.com/office/drawing/2016/5/10/chartex" xmlns:cx5="http://schemas.microsoft.com/office/drawing/2016/5/11/chartex" xmlns:cx6="http://schemas.microsoft.com/office/drawing/2016/5/12/chartex" xmlns:cx7="http://schemas.microsoft.com/office/drawing/2016/5/13/chartex" xmlns:cx8="http://schemas.microsoft.com/office/drawing/2016/5/14/chartex" xmlns:aink="http://schemas.microsoft.com/office/drawing/2016/ink" xmlns:am3d="http://schemas.microsoft.com/office/drawing/2017/model3d">
             <w:pict>
               <v:shape w14:anchorId="2D9F9613" id="_x0000_s1031" type="#_x0000_t202" style="position:absolute;margin-left:115pt;margin-top:218.5pt;width:71pt;height:23pt;z-index:251701248;visibility:visible;mso-wrap-style:square;mso-width-percent:0;mso-height-percent:0;mso-wrap-distance-left:9pt;mso-wrap-distance-top:3.6pt;mso-wrap-distance-right:9pt;mso-wrap-distance-bottom:3.6pt;mso-position-horizontal:absolute;mso-position-horizontal-relative:page;mso-position-vertical:absolute;mso-position-vertical-relative:text;mso-width-percent:0;mso-height-percent:0;mso-width-relative:margin;mso-height-relative:margin;v-text-anchor:top" o:gfxdata="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">
                 <v:textbox>
@@ -2146,7 +2160,7 @@
               </wp:anchor>
             </w:drawing>
           </mc:Choice>
-          <mc:Fallback xmlns:am3d="http://schemas.microsoft.com/office/drawing/2017/model3d" xmlns:aink="http://schemas.microsoft.com/office/drawing/2016/ink" xmlns:cx8="http://schemas.microsoft.com/office/drawing/2016/5/14/chartex" xmlns:cx7="http://schemas.microsoft.com/office/drawing/2016/5/13/chartex" xmlns:cx6="http://schemas.microsoft.com/office/drawing/2016/5/12/chartex" xmlns:cx5="http://schemas.microsoft.com/office/drawing/2016/5/11/chartex" xmlns:cx4="http://schemas.microsoft.com/office/drawing/2016/5/10/chartex" xmlns:cx3="http://schemas.microsoft.com/office/drawing/2016/5/9/chartex" xmlns:cx2="http://schemas.microsoft.com/office/drawing/2015/10/21/chartex">
+          <mc:Fallback xmlns:cx2="http://schemas.microsoft.com/office/drawing/2015/10/21/chartex" xmlns:cx3="http://schemas.microsoft.com/office/drawing/2016/5/9/chartex" xmlns:cx4="http://schemas.microsoft.com/office/drawing/2016/5/10/chartex" xmlns:cx5="http://schemas.microsoft.com/office/drawing/2016/5/11/chartex" xmlns:cx6="http://schemas.microsoft.com/office/drawing/2016/5/12/chartex" xmlns:cx7="http://schemas.microsoft.com/office/drawing/2016/5/13/chartex" xmlns:cx8="http://schemas.microsoft.com/office/drawing/2016/5/14/chartex" xmlns:aink="http://schemas.microsoft.com/office/drawing/2016/ink" xmlns:am3d="http://schemas.microsoft.com/office/drawing/2017/model3d">
             <w:pict>
               <v:shape w14:anchorId="39645342" id="Straight Arrow Connector 20" o:spid="_x0000_s1026" type="#_x0000_t32" style="position:absolute;margin-left:84pt;margin-top:169pt;width:17.75pt;height:52pt;flip:y;z-index:251686912;visibility:visible;mso-wrap-style:square;mso-width-percent:0;mso-height-percent:0;mso-wrap-distance-left:9pt;mso-wrap-distance-top:0;mso-wrap-distance-right:9pt;mso-wrap-distance-bottom:0;mso-position-horizontal:absolute;mso-position-horizontal-relative:text;mso-position-vertical:absolute;mso-position-vertical-relative:text;mso-width-percent:0;mso-height-percent:0;mso-width-relative:margin;mso-height-relative:margin" o:gfxdata="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" strokecolor="black [3040]">
                 <v:stroke endarrow="block"/>
@@ -2236,7 +2250,7 @@
               </wp:anchor>
             </w:drawing>
           </mc:Choice>
-          <mc:Fallback xmlns:am3d="http://schemas.microsoft.com/office/drawing/2017/model3d" xmlns:aink="http://schemas.microsoft.com/office/drawing/2016/ink" xmlns:cx8="http://schemas.microsoft.com/office/drawing/2016/5/14/chartex" xmlns:cx7="http://schemas.microsoft.com/office/drawing/2016/5/13/chartex" xmlns:cx6="http://schemas.microsoft.com/office/drawing/2016/5/12/chartex" xmlns:cx5="http://schemas.microsoft.com/office/drawing/2016/5/11/chartex" xmlns:cx4="http://schemas.microsoft.com/office/drawing/2016/5/10/chartex" xmlns:cx3="http://schemas.microsoft.com/office/drawing/2016/5/9/chartex" xmlns:cx2="http://schemas.microsoft.com/office/drawing/2015/10/21/chartex">
+          <mc:Fallback xmlns:cx2="http://schemas.microsoft.com/office/drawing/2015/10/21/chartex" xmlns:cx3="http://schemas.microsoft.com/office/drawing/2016/5/9/chartex" xmlns:cx4="http://schemas.microsoft.com/office/drawing/2016/5/10/chartex" xmlns:cx5="http://schemas.microsoft.com/office/drawing/2016/5/11/chartex" xmlns:cx6="http://schemas.microsoft.com/office/drawing/2016/5/12/chartex" xmlns:cx7="http://schemas.microsoft.com/office/drawing/2016/5/13/chartex" xmlns:cx8="http://schemas.microsoft.com/office/drawing/2016/5/14/chartex" xmlns:aink="http://schemas.microsoft.com/office/drawing/2016/ink" xmlns:am3d="http://schemas.microsoft.com/office/drawing/2017/model3d">
             <w:pict>
               <v:shape w14:anchorId="66A91215" id="_x0000_s1032" type="#_x0000_t202" style="position:absolute;margin-left:-45.5pt;margin-top:214pt;width:74.5pt;height:44pt;z-index:251699200;visibility:visible;mso-wrap-style:square;mso-width-percent:0;mso-height-percent:0;mso-wrap-distance-left:9pt;mso-wrap-distance-top:3.6pt;mso-wrap-distance-right:9pt;mso-wrap-distance-bottom:3.6pt;mso-position-horizontal:absolute;mso-position-horizontal-relative:margin;mso-position-vertical:absolute;mso-position-vertical-relative:text;mso-width-percent:0;mso-height-percent:0;mso-width-relative:margin;mso-height-relative:margin;v-text-anchor:top" o:gfxdata="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">
                 <v:textbox>
@@ -2332,7 +2346,7 @@
               </wp:anchor>
             </w:drawing>
           </mc:Choice>
-          <mc:Fallback xmlns:am3d="http://schemas.microsoft.com/office/drawing/2017/model3d" xmlns:aink="http://schemas.microsoft.com/office/drawing/2016/ink" xmlns:cx8="http://schemas.microsoft.com/office/drawing/2016/5/14/chartex" xmlns:cx7="http://schemas.microsoft.com/office/drawing/2016/5/13/chartex" xmlns:cx6="http://schemas.microsoft.com/office/drawing/2016/5/12/chartex" xmlns:cx5="http://schemas.microsoft.com/office/drawing/2016/5/11/chartex" xmlns:cx4="http://schemas.microsoft.com/office/drawing/2016/5/10/chartex" xmlns:cx3="http://schemas.microsoft.com/office/drawing/2016/5/9/chartex" xmlns:cx2="http://schemas.microsoft.com/office/drawing/2015/10/21/chartex">
+          <mc:Fallback xmlns:cx2="http://schemas.microsoft.com/office/drawing/2015/10/21/chartex" xmlns:cx3="http://schemas.microsoft.com/office/drawing/2016/5/9/chartex" xmlns:cx4="http://schemas.microsoft.com/office/drawing/2016/5/10/chartex" xmlns:cx5="http://schemas.microsoft.com/office/drawing/2016/5/11/chartex" xmlns:cx6="http://schemas.microsoft.com/office/drawing/2016/5/12/chartex" xmlns:cx7="http://schemas.microsoft.com/office/drawing/2016/5/13/chartex" xmlns:cx8="http://schemas.microsoft.com/office/drawing/2016/5/14/chartex" xmlns:aink="http://schemas.microsoft.com/office/drawing/2016/ink" xmlns:am3d="http://schemas.microsoft.com/office/drawing/2017/model3d">
             <w:pict>
               <v:shape w14:anchorId="0E3F0A15" id="Straight Arrow Connector 19" o:spid="_x0000_s1026" type="#_x0000_t32" style="position:absolute;margin-left:21.5pt;margin-top:168.5pt;width:63.5pt;height:47pt;flip:y;z-index:251685888;visibility:visible;mso-wrap-style:square;mso-width-percent:0;mso-height-percent:0;mso-wrap-distance-left:9pt;mso-wrap-distance-top:0;mso-wrap-distance-right:9pt;mso-wrap-distance-bottom:0;mso-position-horizontal:absolute;mso-position-horizontal-relative:text;mso-position-vertical:absolute;mso-position-vertical-relative:text;mso-width-percent:0;mso-height-percent:0;mso-width-relative:margin;mso-height-relative:margin" o:gfxdata="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" strokecolor="black [3040]">
                 <v:stroke endarrow="block"/>
@@ -2422,7 +2436,7 @@
               </wp:anchor>
             </w:drawing>
           </mc:Choice>
-          <mc:Fallback xmlns:am3d="http://schemas.microsoft.com/office/drawing/2017/model3d" xmlns:aink="http://schemas.microsoft.com/office/drawing/2016/ink" xmlns:cx8="http://schemas.microsoft.com/office/drawing/2016/5/14/chartex" xmlns:cx7="http://schemas.microsoft.com/office/drawing/2016/5/13/chartex" xmlns:cx6="http://schemas.microsoft.com/office/drawing/2016/5/12/chartex" xmlns:cx5="http://schemas.microsoft.com/office/drawing/2016/5/11/chartex" xmlns:cx4="http://schemas.microsoft.com/office/drawing/2016/5/10/chartex" xmlns:cx3="http://schemas.microsoft.com/office/drawing/2016/5/9/chartex" xmlns:cx2="http://schemas.microsoft.com/office/drawing/2015/10/21/chartex">
+          <mc:Fallback xmlns:cx2="http://schemas.microsoft.com/office/drawing/2015/10/21/chartex" xmlns:cx3="http://schemas.microsoft.com/office/drawing/2016/5/9/chartex" xmlns:cx4="http://schemas.microsoft.com/office/drawing/2016/5/10/chartex" xmlns:cx5="http://schemas.microsoft.com/office/drawing/2016/5/11/chartex" xmlns:cx6="http://schemas.microsoft.com/office/drawing/2016/5/12/chartex" xmlns:cx7="http://schemas.microsoft.com/office/drawing/2016/5/13/chartex" xmlns:cx8="http://schemas.microsoft.com/office/drawing/2016/5/14/chartex" xmlns:aink="http://schemas.microsoft.com/office/drawing/2016/ink" xmlns:am3d="http://schemas.microsoft.com/office/drawing/2017/model3d">
             <w:pict>
               <v:shape w14:anchorId="4D703097" id="_x0000_s1033" type="#_x0000_t202" style="position:absolute;margin-left:20.5pt;margin-top:170.5pt;width:67pt;height:23pt;z-index:251697152;visibility:visible;mso-wrap-style:square;mso-width-percent:0;mso-height-percent:0;mso-wrap-distance-left:9pt;mso-wrap-distance-top:3.6pt;mso-wrap-distance-right:9pt;mso-wrap-distance-bottom:3.6pt;mso-position-horizontal:absolute;mso-position-horizontal-relative:page;mso-position-vertical:absolute;mso-position-vertical-relative:text;mso-width-percent:0;mso-height-percent:0;mso-width-relative:margin;mso-height-relative:margin;v-text-anchor:top" o:gfxdata="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">
                 <v:textbox>
@@ -2535,7 +2549,7 @@
               </wp:anchor>
             </w:drawing>
           </mc:Choice>
-          <mc:Fallback xmlns:am3d="http://schemas.microsoft.com/office/drawing/2017/model3d" xmlns:aink="http://schemas.microsoft.com/office/drawing/2016/ink" xmlns:cx8="http://schemas.microsoft.com/office/drawing/2016/5/14/chartex" xmlns:cx7="http://schemas.microsoft.com/office/drawing/2016/5/13/chartex" xmlns:cx6="http://schemas.microsoft.com/office/drawing/2016/5/12/chartex" xmlns:cx5="http://schemas.microsoft.com/office/drawing/2016/5/11/chartex" xmlns:cx4="http://schemas.microsoft.com/office/drawing/2016/5/10/chartex" xmlns:cx3="http://schemas.microsoft.com/office/drawing/2016/5/9/chartex" xmlns:cx2="http://schemas.microsoft.com/office/drawing/2015/10/21/chartex">
+          <mc:Fallback xmlns:cx2="http://schemas.microsoft.com/office/drawing/2015/10/21/chartex" xmlns:cx3="http://schemas.microsoft.com/office/drawing/2016/5/9/chartex" xmlns:cx4="http://schemas.microsoft.com/office/drawing/2016/5/10/chartex" xmlns:cx5="http://schemas.microsoft.com/office/drawing/2016/5/11/chartex" xmlns:cx6="http://schemas.microsoft.com/office/drawing/2016/5/12/chartex" xmlns:cx7="http://schemas.microsoft.com/office/drawing/2016/5/13/chartex" xmlns:cx8="http://schemas.microsoft.com/office/drawing/2016/5/14/chartex" xmlns:aink="http://schemas.microsoft.com/office/drawing/2016/ink" xmlns:am3d="http://schemas.microsoft.com/office/drawing/2017/model3d">
             <w:pict>
               <v:shape w14:anchorId="72B51F21" id="_x0000_s1034" type="#_x0000_t202" style="position:absolute;margin-left:87.5pt;margin-top:52pt;width:95.25pt;height:21.5pt;z-index:251695104;visibility:visible;mso-wrap-style:square;mso-width-percent:0;mso-height-percent:0;mso-wrap-distance-left:9pt;mso-wrap-distance-top:3.6pt;mso-wrap-distance-right:9pt;mso-wrap-distance-bottom:3.6pt;mso-position-horizontal:absolute;mso-position-horizontal-relative:page;mso-position-vertical:absolute;mso-position-vertical-relative:text;mso-width-percent:0;mso-height-percent:0;mso-width-relative:margin;mso-height-relative:margin;v-text-anchor:top" o:gfxdata="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">
                 <v:textbox>
@@ -2642,7 +2656,7 @@
               </wp:anchor>
             </w:drawing>
           </mc:Choice>
-          <mc:Fallback xmlns:am3d="http://schemas.microsoft.com/office/drawing/2017/model3d" xmlns:aink="http://schemas.microsoft.com/office/drawing/2016/ink" xmlns:cx8="http://schemas.microsoft.com/office/drawing/2016/5/14/chartex" xmlns:cx7="http://schemas.microsoft.com/office/drawing/2016/5/13/chartex" xmlns:cx6="http://schemas.microsoft.com/office/drawing/2016/5/12/chartex" xmlns:cx5="http://schemas.microsoft.com/office/drawing/2016/5/11/chartex" xmlns:cx4="http://schemas.microsoft.com/office/drawing/2016/5/10/chartex" xmlns:cx3="http://schemas.microsoft.com/office/drawing/2016/5/9/chartex" xmlns:cx2="http://schemas.microsoft.com/office/drawing/2015/10/21/chartex">
+          <mc:Fallback xmlns:cx2="http://schemas.microsoft.com/office/drawing/2015/10/21/chartex" xmlns:cx3="http://schemas.microsoft.com/office/drawing/2016/5/9/chartex" xmlns:cx4="http://schemas.microsoft.com/office/drawing/2016/5/10/chartex" xmlns:cx5="http://schemas.microsoft.com/office/drawing/2016/5/11/chartex" xmlns:cx6="http://schemas.microsoft.com/office/drawing/2016/5/12/chartex" xmlns:cx7="http://schemas.microsoft.com/office/drawing/2016/5/13/chartex" xmlns:cx8="http://schemas.microsoft.com/office/drawing/2016/5/14/chartex" xmlns:aink="http://schemas.microsoft.com/office/drawing/2016/ink" xmlns:am3d="http://schemas.microsoft.com/office/drawing/2017/model3d">
             <w:pict>
               <v:shape w14:anchorId="04D5DAFA" id="_x0000_s1035" type="#_x0000_t202" style="position:absolute;margin-left:272pt;margin-top:52.5pt;width:95.25pt;height:21.5pt;z-index:251691008;visibility:visible;mso-wrap-style:square;mso-width-percent:0;mso-height-percent:0;mso-wrap-distance-left:9pt;mso-wrap-distance-top:3.6pt;mso-wrap-distance-right:9pt;mso-wrap-distance-bottom:3.6pt;mso-position-horizontal:absolute;mso-position-horizontal-relative:page;mso-position-vertical:absolute;mso-position-vertical-relative:text;mso-width-percent:0;mso-height-percent:0;mso-width-relative:margin;mso-height-relative:margin;v-text-anchor:top" o:gfxdata="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">
                 <v:textbox>
@@ -2726,7 +2740,7 @@
               </wp:anchor>
             </w:drawing>
           </mc:Choice>
-          <mc:Fallback xmlns:am3d="http://schemas.microsoft.com/office/drawing/2017/model3d" xmlns:aink="http://schemas.microsoft.com/office/drawing/2016/ink" xmlns:cx8="http://schemas.microsoft.com/office/drawing/2016/5/14/chartex" xmlns:cx7="http://schemas.microsoft.com/office/drawing/2016/5/13/chartex" xmlns:cx6="http://schemas.microsoft.com/office/drawing/2016/5/12/chartex" xmlns:cx5="http://schemas.microsoft.com/office/drawing/2016/5/11/chartex" xmlns:cx4="http://schemas.microsoft.com/office/drawing/2016/5/10/chartex" xmlns:cx3="http://schemas.microsoft.com/office/drawing/2016/5/9/chartex" xmlns:cx2="http://schemas.microsoft.com/office/drawing/2015/10/21/chartex">
+          <mc:Fallback xmlns:cx2="http://schemas.microsoft.com/office/drawing/2015/10/21/chartex" xmlns:cx3="http://schemas.microsoft.com/office/drawing/2016/5/9/chartex" xmlns:cx4="http://schemas.microsoft.com/office/drawing/2016/5/10/chartex" xmlns:cx5="http://schemas.microsoft.com/office/drawing/2016/5/11/chartex" xmlns:cx6="http://schemas.microsoft.com/office/drawing/2016/5/12/chartex" xmlns:cx7="http://schemas.microsoft.com/office/drawing/2016/5/13/chartex" xmlns:cx8="http://schemas.microsoft.com/office/drawing/2016/5/14/chartex" xmlns:aink="http://schemas.microsoft.com/office/drawing/2016/ink" xmlns:am3d="http://schemas.microsoft.com/office/drawing/2017/model3d">
             <w:pict>
               <v:shape w14:anchorId="4085E356" id="Straight Arrow Connector 22" o:spid="_x0000_s1026" type="#_x0000_t32" style="position:absolute;margin-left:220.5pt;margin-top:73pt;width:25pt;height:65pt;flip:x;z-index:251688960;visibility:visible;mso-wrap-style:square;mso-wrap-distance-left:9pt;mso-wrap-distance-top:0;mso-wrap-distance-right:9pt;mso-wrap-distance-bottom:0;mso-position-horizontal:absolute;mso-position-horizontal-relative:text;mso-position-vertical:absolute;mso-position-vertical-relative:text" o:gfxdata="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" strokecolor="black [3040]">
                 <v:stroke endarrow="block"/>
@@ -2793,7 +2807,7 @@
               </wp:anchor>
             </w:drawing>
           </mc:Choice>
-          <mc:Fallback xmlns:am3d="http://schemas.microsoft.com/office/drawing/2017/model3d" xmlns:aink="http://schemas.microsoft.com/office/drawing/2016/ink" xmlns:cx8="http://schemas.microsoft.com/office/drawing/2016/5/14/chartex" xmlns:cx7="http://schemas.microsoft.com/office/drawing/2016/5/13/chartex" xmlns:cx6="http://schemas.microsoft.com/office/drawing/2016/5/12/chartex" xmlns:cx5="http://schemas.microsoft.com/office/drawing/2016/5/11/chartex" xmlns:cx4="http://schemas.microsoft.com/office/drawing/2016/5/10/chartex" xmlns:cx3="http://schemas.microsoft.com/office/drawing/2016/5/9/chartex" xmlns:cx2="http://schemas.microsoft.com/office/drawing/2015/10/21/chartex">
+          <mc:Fallback xmlns:cx2="http://schemas.microsoft.com/office/drawing/2015/10/21/chartex" xmlns:cx3="http://schemas.microsoft.com/office/drawing/2016/5/9/chartex" xmlns:cx4="http://schemas.microsoft.com/office/drawing/2016/5/10/chartex" xmlns:cx5="http://schemas.microsoft.com/office/drawing/2016/5/11/chartex" xmlns:cx6="http://schemas.microsoft.com/office/drawing/2016/5/12/chartex" xmlns:cx7="http://schemas.microsoft.com/office/drawing/2016/5/13/chartex" xmlns:cx8="http://schemas.microsoft.com/office/drawing/2016/5/14/chartex" xmlns:aink="http://schemas.microsoft.com/office/drawing/2016/ink" xmlns:am3d="http://schemas.microsoft.com/office/drawing/2017/model3d">
             <w:pict>
               <v:shape w14:anchorId="67045F4A" id="Straight Arrow Connector 17" o:spid="_x0000_s1026" type="#_x0000_t32" style="position:absolute;margin-left:57pt;margin-top:72.5pt;width:21pt;height:66.5pt;z-index:251683840;visibility:visible;mso-wrap-style:square;mso-wrap-distance-left:9pt;mso-wrap-distance-top:0;mso-wrap-distance-right:9pt;mso-wrap-distance-bottom:0;mso-position-horizontal:absolute;mso-position-horizontal-relative:text;mso-position-vertical:absolute;mso-position-vertical-relative:text" o:gfxdata="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" strokecolor="black [3040]">
                 <v:stroke endarrow="block"/>
@@ -3999,18 +4013,7 @@
           <w:szCs w:val="24"/>
           <w:highlight w:val="green"/>
         </w:rPr>
-        <w:t xml:space="preserve">All requested sections have been attempted adequately and the report is </w:t>
-      </w:r>
-      <w:bookmarkStart w:id="1" w:name="_GoBack"/>
-      <w:bookmarkEnd w:id="1"/>
-      <w:r>
-        <w:rPr>
-          <w:rFonts w:ascii="Times New Roman" w:hAnsi="Times New Roman"/>
-          <w:sz w:val="16"/>
-          <w:szCs w:val="24"/>
-          <w:highlight w:val="green"/>
-        </w:rPr>
-        <w:t>professionally presented</w:t>
+        <w:t>All requested sections have been attempted adequately and the report is professionally presented</w:t>
       </w:r>
     </w:p>
     <w:p>
@@ -6098,7 +6101,7 @@
       <w:rPr>
         <w:noProof/>
       </w:rPr>
-      <w:t>7</w:t>
+      <w:t>4</w:t>
     </w:r>
     <w:r>
       <w:fldChar w:fldCharType="end"/>
@@ -8478,7 +8481,7 @@
 </file>
 
 <file path=customXml/itemProps1.xml><?xml version="1.0" encoding="utf-8"?>
-<ds:datastoreItem xmlns:ds="http://schemas.openxmlformats.org/officeDocument/2006/customXml" ds:itemID="{09C56BA0-8AA3-4E8D-B3DB-9DE31EAD6589}">
+<ds:datastoreItem xmlns:ds="http://schemas.openxmlformats.org/officeDocument/2006/customXml" ds:itemID="{14AD3A2C-A6A4-4E91-AADA-9DC25A24EC42}">
   <ds:schemaRefs>
     <ds:schemaRef ds:uri="http://schemas.openxmlformats.org/officeDocument/2006/bibliography"/>
   </ds:schemaRefs>
